--- a/Caritas-Word/生离死别.docx
+++ b/Caritas-Word/生离死别.docx
@@ -4,6 +4,7 @@
   <w:body>
     <w:p>
       <w:pPr>
+        <w:spacing w:beforeLines="10" w:before="32" w:afterLines="10" w:after="32"/>
         <w:rPr>
           <w:rFonts w:ascii="HarmonyOS Sans Light" w:eastAsia="字家玲珑锐楷" w:hAnsi="HarmonyOS Sans Light"/>
           <w:sz w:val="21"/>
@@ -37,15 +38,17 @@
     </w:p>
     <w:p>
       <w:pPr>
-        <w:rPr>
-          <w:rFonts w:ascii="HarmonyOS Sans Light" w:eastAsia="字家玲珑锐楷" w:hAnsi="HarmonyOS Sans Light"/>
-          <w:sz w:val="21"/>
-          <w:szCs w:val="21"/>
-        </w:rPr>
-      </w:pPr>
-    </w:p>
-    <w:p>
-      <w:pPr>
+        <w:spacing w:beforeLines="10" w:before="32" w:afterLines="10" w:after="32"/>
+        <w:rPr>
+          <w:rFonts w:ascii="HarmonyOS Sans Light" w:eastAsia="字家玲珑锐楷" w:hAnsi="HarmonyOS Sans Light"/>
+          <w:sz w:val="21"/>
+          <w:szCs w:val="21"/>
+        </w:rPr>
+      </w:pPr>
+    </w:p>
+    <w:p>
+      <w:pPr>
+        <w:spacing w:beforeLines="10" w:before="32" w:afterLines="10" w:after="32"/>
         <w:jc w:val="center"/>
         <w:rPr>
           <w:rFonts w:ascii="HarmonyOS Sans Light" w:eastAsia="字家玲珑锐楷" w:hAnsi="HarmonyOS Sans Light"/>
@@ -72,15 +75,17 @@
     </w:p>
     <w:p>
       <w:pPr>
-        <w:rPr>
-          <w:rFonts w:ascii="HarmonyOS Sans Light" w:eastAsia="字家玲珑锐楷" w:hAnsi="HarmonyOS Sans Light"/>
-          <w:sz w:val="21"/>
-          <w:szCs w:val="21"/>
-        </w:rPr>
-      </w:pPr>
-    </w:p>
-    <w:p>
-      <w:pPr>
+        <w:spacing w:beforeLines="10" w:before="32" w:afterLines="10" w:after="32"/>
+        <w:rPr>
+          <w:rFonts w:ascii="HarmonyOS Sans Light" w:eastAsia="字家玲珑锐楷" w:hAnsi="HarmonyOS Sans Light"/>
+          <w:sz w:val="21"/>
+          <w:szCs w:val="21"/>
+        </w:rPr>
+      </w:pPr>
+    </w:p>
+    <w:p>
+      <w:pPr>
+        <w:spacing w:beforeLines="10" w:before="32" w:afterLines="10" w:after="32"/>
         <w:ind w:firstLine="420"/>
         <w:rPr>
           <w:rFonts w:ascii="HarmonyOS Sans Light" w:eastAsia="字家玲珑锐楷" w:hAnsi="HarmonyOS Sans Light"/>
@@ -99,6 +104,7 @@
     </w:p>
     <w:p>
       <w:pPr>
+        <w:spacing w:beforeLines="10" w:before="32" w:afterLines="10" w:after="32"/>
         <w:ind w:firstLine="420"/>
         <w:rPr>
           <w:rFonts w:ascii="HarmonyOS Sans Light" w:eastAsia="字家玲珑锐楷" w:hAnsi="HarmonyOS Sans Light"/>
@@ -165,6 +171,7 @@
     </w:p>
     <w:p>
       <w:pPr>
+        <w:spacing w:beforeLines="10" w:before="32" w:afterLines="10" w:after="32"/>
         <w:ind w:firstLine="420"/>
         <w:rPr>
           <w:rFonts w:ascii="HarmonyOS Sans Light" w:eastAsia="字家玲珑锐楷" w:hAnsi="HarmonyOS Sans Light"/>
@@ -183,6 +190,7 @@
     </w:p>
     <w:p>
       <w:pPr>
+        <w:spacing w:beforeLines="10" w:before="32" w:afterLines="10" w:after="32"/>
         <w:ind w:firstLine="420"/>
         <w:rPr>
           <w:rFonts w:ascii="HarmonyOS Sans Light" w:eastAsia="字家玲珑锐楷" w:hAnsi="HarmonyOS Sans Light"/>
@@ -201,6 +209,7 @@
     </w:p>
     <w:p>
       <w:pPr>
+        <w:spacing w:beforeLines="10" w:before="32" w:afterLines="10" w:after="32"/>
         <w:ind w:firstLine="420"/>
         <w:rPr>
           <w:rFonts w:ascii="HarmonyOS Sans Light" w:eastAsia="字家玲珑锐楷" w:hAnsi="HarmonyOS Sans Light"/>
@@ -219,6 +228,7 @@
     </w:p>
     <w:p>
       <w:pPr>
+        <w:spacing w:beforeLines="10" w:before="32" w:afterLines="10" w:after="32"/>
         <w:ind w:firstLine="420"/>
         <w:rPr>
           <w:rFonts w:ascii="HarmonyOS Sans Light" w:eastAsia="字家玲珑锐楷" w:hAnsi="HarmonyOS Sans Light"/>
@@ -237,6 +247,7 @@
     </w:p>
     <w:p>
       <w:pPr>
+        <w:spacing w:beforeLines="10" w:before="32" w:afterLines="10" w:after="32"/>
         <w:ind w:firstLine="420"/>
         <w:rPr>
           <w:rFonts w:ascii="HarmonyOS Sans Light" w:eastAsia="字家玲珑锐楷" w:hAnsi="HarmonyOS Sans Light"/>
@@ -286,7 +297,7 @@
       </w:r>
       <w:r>
         <w:rPr>
-          <w:rFonts w:ascii="点字青花楷" w:eastAsia="点字青花楷" w:hAnsi="字家玲珑锐楷" w:hint="eastAsia"/>
+          <w:rFonts w:ascii="HarmonyOS Sans Light" w:eastAsia="点字青花楷" w:hAnsi="HarmonyOS Sans Light" w:hint="eastAsia"/>
           <w:sz w:val="21"/>
           <w:szCs w:val="21"/>
         </w:rPr>
@@ -319,6 +330,7 @@
     </w:p>
     <w:p>
       <w:pPr>
+        <w:spacing w:beforeLines="10" w:before="32" w:afterLines="10" w:after="32"/>
         <w:ind w:firstLine="420"/>
         <w:rPr>
           <w:rFonts w:ascii="HarmonyOS Sans Light" w:eastAsia="字家玲珑锐楷" w:hAnsi="HarmonyOS Sans Light"/>
@@ -369,24 +381,42 @@
     </w:p>
     <w:p>
       <w:pPr>
-        <w:ind w:firstLine="420"/>
-        <w:rPr>
-          <w:rFonts w:ascii="点字青花楷" w:eastAsia="点字青花楷" w:hAnsi="HarmonyOS Sans Light" w:hint="eastAsia"/>
-          <w:sz w:val="21"/>
-          <w:szCs w:val="21"/>
-        </w:rPr>
-      </w:pPr>
-      <w:r>
-        <w:rPr>
-          <w:rFonts w:ascii="点字青花楷" w:eastAsia="点字青花楷" w:hAnsi="HarmonyOS Sans Light" w:hint="eastAsia"/>
-          <w:sz w:val="21"/>
-          <w:szCs w:val="21"/>
-        </w:rPr>
-        <w:t>尤其是ta。</w:t>
-      </w:r>
-    </w:p>
-    <w:p>
-      <w:pPr>
+        <w:spacing w:beforeLines="10" w:before="32" w:afterLines="10" w:after="32"/>
+        <w:ind w:firstLine="420"/>
+        <w:rPr>
+          <w:rFonts w:ascii="HarmonyOS Sans Light" w:eastAsia="点字青花楷" w:hAnsi="HarmonyOS Sans Light"/>
+          <w:sz w:val="21"/>
+          <w:szCs w:val="21"/>
+        </w:rPr>
+      </w:pPr>
+      <w:r>
+        <w:rPr>
+          <w:rFonts w:ascii="HarmonyOS Sans Light" w:eastAsia="点字青花楷" w:hAnsi="HarmonyOS Sans Light" w:hint="eastAsia"/>
+          <w:sz w:val="21"/>
+          <w:szCs w:val="21"/>
+        </w:rPr>
+        <w:t>尤其是</w:t>
+      </w:r>
+      <w:r>
+        <w:rPr>
+          <w:rFonts w:ascii="HarmonyOS Sans Light" w:eastAsia="点字青花楷" w:hAnsi="HarmonyOS Sans Light" w:hint="eastAsia"/>
+          <w:sz w:val="21"/>
+          <w:szCs w:val="21"/>
+        </w:rPr>
+        <w:t>ta</w:t>
+      </w:r>
+      <w:r>
+        <w:rPr>
+          <w:rFonts w:ascii="HarmonyOS Sans Light" w:eastAsia="点字青花楷" w:hAnsi="HarmonyOS Sans Light" w:hint="eastAsia"/>
+          <w:sz w:val="21"/>
+          <w:szCs w:val="21"/>
+        </w:rPr>
+        <w:t>。</w:t>
+      </w:r>
+    </w:p>
+    <w:p>
+      <w:pPr>
+        <w:spacing w:beforeLines="10" w:before="32" w:afterLines="10" w:after="32"/>
         <w:ind w:firstLine="420"/>
         <w:rPr>
           <w:rFonts w:ascii="HarmonyOS Sans Light" w:eastAsia="字家玲珑锐楷" w:hAnsi="HarmonyOS Sans Light"/>
@@ -429,6 +459,7 @@
     </w:p>
     <w:p>
       <w:pPr>
+        <w:spacing w:beforeLines="10" w:before="32" w:afterLines="10" w:after="32"/>
         <w:ind w:firstLine="420"/>
         <w:rPr>
           <w:rFonts w:ascii="HarmonyOS Sans Light" w:eastAsia="字家玲珑锐楷" w:hAnsi="HarmonyOS Sans Light"/>
@@ -527,6 +558,7 @@
     </w:p>
     <w:p>
       <w:pPr>
+        <w:spacing w:beforeLines="10" w:before="32" w:afterLines="10" w:after="32"/>
         <w:ind w:firstLine="420"/>
         <w:rPr>
           <w:rFonts w:ascii="HarmonyOS Sans Light" w:eastAsia="字家玲珑锐楷" w:hAnsi="HarmonyOS Sans Light"/>
@@ -577,6 +609,7 @@
     </w:p>
     <w:p>
       <w:pPr>
+        <w:spacing w:beforeLines="10" w:before="32" w:afterLines="10" w:after="32"/>
         <w:ind w:firstLine="420"/>
         <w:rPr>
           <w:rFonts w:ascii="HarmonyOS Sans Light" w:eastAsia="字家玲珑锐楷" w:hAnsi="HarmonyOS Sans Light"/>
@@ -659,16 +692,17 @@
     </w:p>
     <w:p>
       <w:pPr>
-        <w:ind w:firstLine="420"/>
-        <w:rPr>
-          <w:rFonts w:ascii="点字青花楷" w:eastAsia="点字青花楷" w:hAnsi="HarmonyOS Sans Light" w:hint="eastAsia"/>
-          <w:sz w:val="21"/>
-          <w:szCs w:val="21"/>
-        </w:rPr>
-      </w:pPr>
-      <w:r>
-        <w:rPr>
-          <w:rFonts w:ascii="点字青花楷" w:eastAsia="点字青花楷" w:hAnsi="HarmonyOS Sans Light" w:hint="eastAsia"/>
+        <w:spacing w:beforeLines="10" w:before="32" w:afterLines="10" w:after="32"/>
+        <w:ind w:firstLine="420"/>
+        <w:rPr>
+          <w:rFonts w:ascii="HarmonyOS Sans Light" w:eastAsia="点字青花楷" w:hAnsi="HarmonyOS Sans Light"/>
+          <w:sz w:val="21"/>
+          <w:szCs w:val="21"/>
+        </w:rPr>
+      </w:pPr>
+      <w:r>
+        <w:rPr>
+          <w:rFonts w:ascii="HarmonyOS Sans Light" w:eastAsia="点字青花楷" w:hAnsi="HarmonyOS Sans Light" w:hint="eastAsia"/>
           <w:sz w:val="21"/>
           <w:szCs w:val="21"/>
         </w:rPr>
@@ -677,6 +711,7 @@
     </w:p>
     <w:p>
       <w:pPr>
+        <w:spacing w:beforeLines="10" w:before="32" w:afterLines="10" w:after="32"/>
         <w:ind w:firstLine="420"/>
         <w:rPr>
           <w:rFonts w:ascii="HarmonyOS Sans Light" w:eastAsia="字家玲珑锐楷" w:hAnsi="HarmonyOS Sans Light"/>
@@ -743,6 +778,7 @@
     </w:p>
     <w:p>
       <w:pPr>
+        <w:spacing w:beforeLines="10" w:before="32" w:afterLines="10" w:after="32"/>
         <w:ind w:firstLine="420"/>
         <w:rPr>
           <w:rFonts w:ascii="HarmonyOS Sans Light" w:eastAsia="字家玲珑锐楷" w:hAnsi="HarmonyOS Sans Light"/>
@@ -793,6 +829,7 @@
     </w:p>
     <w:p>
       <w:pPr>
+        <w:spacing w:beforeLines="10" w:before="32" w:afterLines="10" w:after="32"/>
         <w:ind w:firstLine="420"/>
         <w:jc w:val="right"/>
         <w:rPr>
@@ -812,6 +849,7 @@
     </w:p>
     <w:p>
       <w:pPr>
+        <w:spacing w:beforeLines="10" w:before="32" w:afterLines="10" w:after="32"/>
         <w:ind w:firstLine="420"/>
         <w:rPr>
           <w:rFonts w:ascii="HarmonyOS Sans Light" w:eastAsia="字家玲珑锐楷" w:hAnsi="HarmonyOS Sans Light"/>
@@ -830,6 +868,7 @@
     </w:p>
     <w:p>
       <w:pPr>
+        <w:spacing w:beforeLines="10" w:before="32" w:afterLines="10" w:after="32"/>
         <w:ind w:firstLine="420"/>
         <w:rPr>
           <w:rFonts w:ascii="HarmonyOS Sans Light" w:eastAsia="字家玲珑锐楷" w:hAnsi="HarmonyOS Sans Light"/>
@@ -848,6 +887,7 @@
     </w:p>
     <w:p>
       <w:pPr>
+        <w:spacing w:beforeLines="10" w:before="32" w:afterLines="10" w:after="32"/>
         <w:ind w:firstLine="420"/>
         <w:rPr>
           <w:rFonts w:ascii="HarmonyOS Sans Light" w:eastAsia="字家玲珑锐楷" w:hAnsi="HarmonyOS Sans Light"/>
@@ -866,9 +906,10 @@
     </w:p>
     <w:p>
       <w:pPr>
-        <w:ind w:firstLine="420"/>
-        <w:rPr>
-          <w:rFonts w:ascii="点字青花楷" w:eastAsia="点字青花楷" w:hAnsi="HarmonyOS Sans Light"/>
+        <w:spacing w:beforeLines="10" w:before="32" w:afterLines="10" w:after="32"/>
+        <w:ind w:firstLine="420"/>
+        <w:rPr>
+          <w:rFonts w:ascii="HarmonyOS Sans Light" w:eastAsia="点字青花楷" w:hAnsi="HarmonyOS Sans Light"/>
           <w:sz w:val="21"/>
           <w:szCs w:val="21"/>
         </w:rPr>
@@ -883,7 +924,7 @@
       </w:r>
       <w:r>
         <w:rPr>
-          <w:rFonts w:ascii="点字青花楷" w:eastAsia="点字青花楷" w:hAnsi="HarmonyOS Sans Light" w:hint="eastAsia"/>
+          <w:rFonts w:ascii="HarmonyOS Sans Light" w:eastAsia="点字青花楷" w:hAnsi="HarmonyOS Sans Light" w:hint="eastAsia"/>
           <w:sz w:val="21"/>
           <w:szCs w:val="21"/>
         </w:rPr>
@@ -895,11 +936,29 @@
           <w:sz w:val="21"/>
           <w:szCs w:val="21"/>
         </w:rPr>
-        <w:t>曾经相遇的人，你已经知道其存在的人，只要你记得，再相会时认得出而且愿意相认，在</w:t>
-      </w:r>
-      <w:r>
-        <w:rPr>
-          <w:rFonts w:ascii="点字青花楷" w:eastAsia="点字青花楷" w:hAnsi="HarmonyOS Sans Light" w:hint="eastAsia"/>
+        <w:t>曾经相遇的人，你已经知道其存在的人，只要你记得，再相会时认得</w:t>
+      </w:r>
+      <w:proofErr w:type="gramStart"/>
+      <w:r>
+        <w:rPr>
+          <w:rFonts w:ascii="HarmonyOS Sans Light" w:eastAsia="字家玲珑锐楷" w:hAnsi="HarmonyOS Sans Light"/>
+          <w:sz w:val="21"/>
+          <w:szCs w:val="21"/>
+        </w:rPr>
+        <w:t>出而且</w:t>
+      </w:r>
+      <w:proofErr w:type="gramEnd"/>
+      <w:r>
+        <w:rPr>
+          <w:rFonts w:ascii="HarmonyOS Sans Light" w:eastAsia="字家玲珑锐楷" w:hAnsi="HarmonyOS Sans Light"/>
+          <w:sz w:val="21"/>
+          <w:szCs w:val="21"/>
+        </w:rPr>
+        <w:t>愿意相认，在</w:t>
+      </w:r>
+      <w:r>
+        <w:rPr>
+          <w:rFonts w:ascii="HarmonyOS Sans Light" w:eastAsia="点字青花楷" w:hAnsi="HarmonyOS Sans Light" w:hint="eastAsia"/>
           <w:sz w:val="21"/>
           <w:szCs w:val="21"/>
         </w:rPr>
@@ -915,7 +974,7 @@
       </w:r>
       <w:r>
         <w:rPr>
-          <w:rFonts w:ascii="点字青花楷" w:eastAsia="点字青花楷" w:hAnsi="HarmonyOS Sans Light" w:hint="eastAsia"/>
+          <w:rFonts w:ascii="HarmonyOS Sans Light" w:eastAsia="点字青花楷" w:hAnsi="HarmonyOS Sans Light" w:hint="eastAsia"/>
           <w:sz w:val="21"/>
           <w:szCs w:val="21"/>
         </w:rPr>
@@ -924,6 +983,7 @@
     </w:p>
     <w:p>
       <w:pPr>
+        <w:spacing w:beforeLines="10" w:before="32" w:afterLines="10" w:after="32"/>
         <w:ind w:firstLine="420"/>
         <w:rPr>
           <w:rFonts w:ascii="HarmonyOS Sans Light" w:eastAsia="字家玲珑锐楷" w:hAnsi="HarmonyOS Sans Light"/>
@@ -942,6 +1002,7 @@
     </w:p>
     <w:p>
       <w:pPr>
+        <w:spacing w:beforeLines="10" w:before="32" w:afterLines="10" w:after="32"/>
         <w:ind w:firstLine="420"/>
         <w:rPr>
           <w:rFonts w:ascii="HarmonyOS Sans Light" w:eastAsia="字家玲珑锐楷" w:hAnsi="HarmonyOS Sans Light"/>
@@ -976,24 +1037,44 @@
     </w:p>
     <w:p>
       <w:pPr>
-        <w:ind w:firstLine="420"/>
-        <w:rPr>
-          <w:rFonts w:ascii="HarmonyOS Sans Light" w:eastAsia="字家玲珑锐楷" w:hAnsi="HarmonyOS Sans Light"/>
-          <w:sz w:val="21"/>
-          <w:szCs w:val="21"/>
-        </w:rPr>
-      </w:pPr>
-      <w:r>
-        <w:rPr>
-          <w:rFonts w:ascii="HarmonyOS Sans Light" w:eastAsia="字家玲珑锐楷" w:hAnsi="HarmonyOS Sans Light"/>
-          <w:sz w:val="21"/>
-          <w:szCs w:val="21"/>
-        </w:rPr>
-        <w:t>你已经认识了，分离与否的唯二问题是：</w:t>
-      </w:r>
-    </w:p>
-    <w:p>
-      <w:pPr>
+        <w:spacing w:beforeLines="10" w:before="32" w:afterLines="10" w:after="32"/>
+        <w:ind w:firstLine="420"/>
+        <w:rPr>
+          <w:rFonts w:ascii="HarmonyOS Sans Light" w:eastAsia="字家玲珑锐楷" w:hAnsi="HarmonyOS Sans Light"/>
+          <w:sz w:val="21"/>
+          <w:szCs w:val="21"/>
+        </w:rPr>
+      </w:pPr>
+      <w:r>
+        <w:rPr>
+          <w:rFonts w:ascii="HarmonyOS Sans Light" w:eastAsia="字家玲珑锐楷" w:hAnsi="HarmonyOS Sans Light"/>
+          <w:sz w:val="21"/>
+          <w:szCs w:val="21"/>
+        </w:rPr>
+        <w:t>你已经认识了，分离与否的</w:t>
+      </w:r>
+      <w:proofErr w:type="gramStart"/>
+      <w:r>
+        <w:rPr>
+          <w:rFonts w:ascii="HarmonyOS Sans Light" w:eastAsia="字家玲珑锐楷" w:hAnsi="HarmonyOS Sans Light"/>
+          <w:sz w:val="21"/>
+          <w:szCs w:val="21"/>
+        </w:rPr>
+        <w:t>唯二问题</w:t>
+      </w:r>
+      <w:proofErr w:type="gramEnd"/>
+      <w:r>
+        <w:rPr>
+          <w:rFonts w:ascii="HarmonyOS Sans Light" w:eastAsia="字家玲珑锐楷" w:hAnsi="HarmonyOS Sans Light"/>
+          <w:sz w:val="21"/>
+          <w:szCs w:val="21"/>
+        </w:rPr>
+        <w:t>是：</w:t>
+      </w:r>
+    </w:p>
+    <w:p>
+      <w:pPr>
+        <w:spacing w:beforeLines="10" w:before="32" w:afterLines="10" w:after="32"/>
         <w:ind w:firstLine="420"/>
         <w:rPr>
           <w:rFonts w:ascii="HarmonyOS Sans Light" w:eastAsia="字家玲珑锐楷" w:hAnsi="HarmonyOS Sans Light"/>
@@ -1012,6 +1093,7 @@
     </w:p>
     <w:p>
       <w:pPr>
+        <w:spacing w:beforeLines="10" w:before="32" w:afterLines="10" w:after="32"/>
         <w:ind w:firstLine="420"/>
         <w:rPr>
           <w:rFonts w:ascii="HarmonyOS Sans Light" w:eastAsia="字家玲珑锐楷" w:hAnsi="HarmonyOS Sans Light"/>
@@ -1030,6 +1112,7 @@
     </w:p>
     <w:p>
       <w:pPr>
+        <w:spacing w:beforeLines="10" w:before="32" w:afterLines="10" w:after="32"/>
         <w:ind w:firstLine="420"/>
         <w:rPr>
           <w:rFonts w:ascii="HarmonyOS Sans Light" w:eastAsia="字家玲珑锐楷" w:hAnsi="HarmonyOS Sans Light"/>
@@ -1048,6 +1131,7 @@
     </w:p>
     <w:p>
       <w:pPr>
+        <w:spacing w:beforeLines="10" w:before="32" w:afterLines="10" w:after="32"/>
         <w:ind w:firstLine="420"/>
         <w:rPr>
           <w:rFonts w:ascii="HarmonyOS Sans Light" w:eastAsia="字家玲珑锐楷" w:hAnsi="HarmonyOS Sans Light"/>
@@ -1066,6 +1150,7 @@
     </w:p>
     <w:p>
       <w:pPr>
+        <w:spacing w:beforeLines="10" w:before="32" w:afterLines="10" w:after="32"/>
         <w:ind w:firstLine="420"/>
         <w:rPr>
           <w:rFonts w:ascii="HarmonyOS Sans Light" w:eastAsia="字家玲珑锐楷" w:hAnsi="HarmonyOS Sans Light"/>
@@ -1084,6 +1169,7 @@
     </w:p>
     <w:p>
       <w:pPr>
+        <w:spacing w:beforeLines="10" w:before="32" w:afterLines="10" w:after="32"/>
         <w:ind w:firstLine="420"/>
         <w:rPr>
           <w:rFonts w:ascii="HarmonyOS Sans Light" w:eastAsia="字家玲珑锐楷" w:hAnsi="HarmonyOS Sans Light"/>
@@ -1102,15 +1188,17 @@
     </w:p>
     <w:p>
       <w:pPr>
-        <w:rPr>
-          <w:rFonts w:ascii="HarmonyOS Sans Light" w:eastAsia="字家玲珑锐楷" w:hAnsi="HarmonyOS Sans Light"/>
-          <w:sz w:val="21"/>
-          <w:szCs w:val="21"/>
-        </w:rPr>
-      </w:pPr>
-    </w:p>
-    <w:p>
-      <w:pPr>
+        <w:spacing w:beforeLines="10" w:before="32" w:afterLines="10" w:after="32"/>
+        <w:rPr>
+          <w:rFonts w:ascii="HarmonyOS Sans Light" w:eastAsia="字家玲珑锐楷" w:hAnsi="HarmonyOS Sans Light" w:hint="eastAsia"/>
+          <w:sz w:val="21"/>
+          <w:szCs w:val="21"/>
+        </w:rPr>
+      </w:pPr>
+    </w:p>
+    <w:p>
+      <w:pPr>
+        <w:spacing w:beforeLines="10" w:before="32" w:afterLines="10" w:after="32"/>
         <w:jc w:val="right"/>
         <w:rPr>
           <w:rFonts w:ascii="HarmonyOS Sans Light" w:eastAsia="字家玲珑锐楷" w:hAnsi="HarmonyOS Sans Light"/>
@@ -1137,6 +1225,7 @@
     </w:p>
     <w:p>
       <w:pPr>
+        <w:spacing w:beforeLines="10" w:before="32" w:afterLines="10" w:after="32"/>
         <w:jc w:val="right"/>
         <w:rPr>
           <w:rFonts w:ascii="HarmonyOS Sans Light" w:eastAsia="字家玲珑锐楷" w:hAnsi="HarmonyOS Sans Light"/>
@@ -1158,15 +1247,17 @@
     </w:p>
     <w:p>
       <w:pPr>
-        <w:rPr>
-          <w:rFonts w:ascii="HarmonyOS Sans Light" w:eastAsia="字家玲珑锐楷" w:hAnsi="HarmonyOS Sans Light"/>
-          <w:sz w:val="21"/>
-          <w:szCs w:val="21"/>
-        </w:rPr>
-      </w:pPr>
-    </w:p>
-    <w:p>
-      <w:pPr>
+        <w:spacing w:beforeLines="10" w:before="32" w:afterLines="10" w:after="32"/>
+        <w:rPr>
+          <w:rFonts w:ascii="HarmonyOS Sans Light" w:eastAsia="字家玲珑锐楷" w:hAnsi="HarmonyOS Sans Light" w:hint="eastAsia"/>
+          <w:sz w:val="21"/>
+          <w:szCs w:val="21"/>
+        </w:rPr>
+      </w:pPr>
+    </w:p>
+    <w:p>
+      <w:pPr>
+        <w:spacing w:beforeLines="10" w:before="32" w:afterLines="10" w:after="32"/>
         <w:rPr>
           <w:rFonts w:ascii="HarmonyOS Sans Light" w:eastAsia="字家玲珑锐楷" w:hAnsi="HarmonyOS Sans Light"/>
           <w:sz w:val="21"/>
@@ -1184,438 +1275,417 @@
     </w:p>
     <w:p>
       <w:pPr>
-        <w:rPr>
-          <w:rFonts w:ascii="HarmonyOS Sans Light" w:eastAsia="字家玲珑锐楷" w:hAnsi="HarmonyOS Sans Light"/>
-          <w:sz w:val="21"/>
-          <w:szCs w:val="21"/>
-        </w:rPr>
-      </w:pPr>
-    </w:p>
-    <w:p>
-      <w:pPr>
-        <w:rPr>
-          <w:rFonts w:ascii="HarmonyOS Sans Light" w:eastAsia="字家玲珑锐楷" w:hAnsi="HarmonyOS Sans Light"/>
-          <w:sz w:val="21"/>
-          <w:szCs w:val="21"/>
-        </w:rPr>
-      </w:pPr>
-    </w:p>
-    <w:p>
-      <w:pPr>
-        <w:rPr>
-          <w:rFonts w:ascii="HarmonyOS Sans Light" w:eastAsia="字家玲珑锐楷" w:hAnsi="HarmonyOS Sans Light"/>
-          <w:sz w:val="21"/>
-          <w:szCs w:val="21"/>
-        </w:rPr>
-      </w:pPr>
-    </w:p>
-    <w:p>
-      <w:pPr>
-        <w:rPr>
-          <w:rFonts w:ascii="HarmonyOS Sans Light" w:eastAsia="字家玲珑锐楷" w:hAnsi="HarmonyOS Sans Light"/>
-          <w:sz w:val="21"/>
-          <w:szCs w:val="21"/>
-        </w:rPr>
-      </w:pPr>
-    </w:p>
-    <w:p>
-      <w:pPr>
-        <w:rPr>
-          <w:rFonts w:ascii="HarmonyOS Sans Light" w:eastAsia="字家玲珑锐楷" w:hAnsi="HarmonyOS Sans Light"/>
-          <w:sz w:val="21"/>
-          <w:szCs w:val="21"/>
-        </w:rPr>
-      </w:pPr>
-    </w:p>
-    <w:p>
-      <w:pPr>
-        <w:rPr>
-          <w:rFonts w:ascii="HarmonyOS Sans Light" w:eastAsia="字家玲珑锐楷" w:hAnsi="HarmonyOS Sans Light"/>
-          <w:sz w:val="21"/>
-          <w:szCs w:val="21"/>
-        </w:rPr>
-      </w:pPr>
-    </w:p>
-    <w:p>
-      <w:pPr>
-        <w:rPr>
-          <w:rFonts w:ascii="HarmonyOS Sans Light" w:eastAsia="字家玲珑锐楷" w:hAnsi="HarmonyOS Sans Light"/>
-          <w:sz w:val="21"/>
-          <w:szCs w:val="21"/>
-        </w:rPr>
-      </w:pPr>
-    </w:p>
-    <w:p>
-      <w:pPr>
-        <w:rPr>
-          <w:rFonts w:ascii="HarmonyOS Sans Light" w:eastAsia="字家玲珑锐楷" w:hAnsi="HarmonyOS Sans Light"/>
-          <w:sz w:val="21"/>
-          <w:szCs w:val="21"/>
-        </w:rPr>
-      </w:pPr>
-    </w:p>
-    <w:p>
-      <w:pPr>
-        <w:rPr>
-          <w:rFonts w:ascii="HarmonyOS Sans Light" w:eastAsia="字家玲珑锐楷" w:hAnsi="HarmonyOS Sans Light"/>
-          <w:sz w:val="21"/>
-          <w:szCs w:val="21"/>
-        </w:rPr>
-      </w:pPr>
-    </w:p>
-    <w:p>
-      <w:pPr>
-        <w:rPr>
-          <w:rFonts w:ascii="HarmonyOS Sans Light" w:eastAsia="字家玲珑锐楷" w:hAnsi="HarmonyOS Sans Light"/>
-          <w:sz w:val="21"/>
-          <w:szCs w:val="21"/>
-        </w:rPr>
-      </w:pPr>
-    </w:p>
-    <w:p>
-      <w:pPr>
-        <w:rPr>
-          <w:rFonts w:ascii="HarmonyOS Sans Light" w:eastAsia="字家玲珑锐楷" w:hAnsi="HarmonyOS Sans Light"/>
-          <w:sz w:val="21"/>
-          <w:szCs w:val="21"/>
-        </w:rPr>
-      </w:pPr>
-    </w:p>
-    <w:p>
-      <w:pPr>
-        <w:rPr>
-          <w:rFonts w:ascii="HarmonyOS Sans Light" w:eastAsia="字家玲珑锐楷" w:hAnsi="HarmonyOS Sans Light"/>
-          <w:sz w:val="21"/>
-          <w:szCs w:val="21"/>
-        </w:rPr>
-      </w:pPr>
-    </w:p>
-    <w:p>
-      <w:pPr>
-        <w:rPr>
-          <w:rFonts w:ascii="HarmonyOS Sans Light" w:eastAsia="字家玲珑锐楷" w:hAnsi="HarmonyOS Sans Light"/>
-          <w:sz w:val="21"/>
-          <w:szCs w:val="21"/>
-        </w:rPr>
-      </w:pPr>
-    </w:p>
-    <w:p>
-      <w:pPr>
-        <w:rPr>
-          <w:rFonts w:ascii="HarmonyOS Sans Light" w:eastAsia="字家玲珑锐楷" w:hAnsi="HarmonyOS Sans Light"/>
-          <w:sz w:val="21"/>
-          <w:szCs w:val="21"/>
-        </w:rPr>
-      </w:pPr>
-    </w:p>
-    <w:p>
-      <w:pPr>
-        <w:rPr>
-          <w:rFonts w:ascii="HarmonyOS Sans Light" w:eastAsia="字家玲珑锐楷" w:hAnsi="HarmonyOS Sans Light"/>
-          <w:sz w:val="21"/>
-          <w:szCs w:val="21"/>
-        </w:rPr>
-      </w:pPr>
-    </w:p>
-    <w:p>
-      <w:pPr>
-        <w:rPr>
-          <w:rFonts w:ascii="HarmonyOS Sans Light" w:eastAsia="字家玲珑锐楷" w:hAnsi="HarmonyOS Sans Light"/>
-          <w:sz w:val="21"/>
-          <w:szCs w:val="21"/>
-        </w:rPr>
-      </w:pPr>
-    </w:p>
-    <w:p>
-      <w:pPr>
-        <w:rPr>
-          <w:rFonts w:ascii="HarmonyOS Sans Light" w:eastAsia="字家玲珑锐楷" w:hAnsi="HarmonyOS Sans Light"/>
-          <w:sz w:val="21"/>
-          <w:szCs w:val="21"/>
-        </w:rPr>
-      </w:pPr>
-    </w:p>
-    <w:p>
-      <w:pPr>
-        <w:rPr>
-          <w:rFonts w:ascii="HarmonyOS Sans Light" w:eastAsia="字家玲珑锐楷" w:hAnsi="HarmonyOS Sans Light"/>
-          <w:sz w:val="21"/>
-          <w:szCs w:val="21"/>
-        </w:rPr>
-      </w:pPr>
-    </w:p>
-    <w:p>
-      <w:pPr>
-        <w:rPr>
-          <w:rFonts w:ascii="HarmonyOS Sans Light" w:eastAsia="字家玲珑锐楷" w:hAnsi="HarmonyOS Sans Light"/>
-          <w:sz w:val="21"/>
-          <w:szCs w:val="21"/>
-        </w:rPr>
-      </w:pPr>
-    </w:p>
-    <w:p>
-      <w:pPr>
-        <w:rPr>
-          <w:rFonts w:ascii="HarmonyOS Sans Light" w:eastAsia="字家玲珑锐楷" w:hAnsi="HarmonyOS Sans Light"/>
-          <w:sz w:val="21"/>
-          <w:szCs w:val="21"/>
-        </w:rPr>
-      </w:pPr>
-    </w:p>
-    <w:p>
-      <w:pPr>
-        <w:rPr>
-          <w:rFonts w:ascii="HarmonyOS Sans Light" w:eastAsia="字家玲珑锐楷" w:hAnsi="HarmonyOS Sans Light"/>
-          <w:sz w:val="21"/>
-          <w:szCs w:val="21"/>
-        </w:rPr>
-      </w:pPr>
-    </w:p>
-    <w:p>
-      <w:pPr>
-        <w:rPr>
-          <w:rFonts w:ascii="HarmonyOS Sans Light" w:eastAsia="字家玲珑锐楷" w:hAnsi="HarmonyOS Sans Light"/>
-          <w:sz w:val="21"/>
-          <w:szCs w:val="21"/>
-        </w:rPr>
-      </w:pPr>
-    </w:p>
-    <w:p>
-      <w:pPr>
-        <w:rPr>
-          <w:rFonts w:ascii="HarmonyOS Sans Light" w:eastAsia="字家玲珑锐楷" w:hAnsi="HarmonyOS Sans Light"/>
-          <w:sz w:val="21"/>
-          <w:szCs w:val="21"/>
-        </w:rPr>
-      </w:pPr>
-    </w:p>
-    <w:p>
-      <w:pPr>
-        <w:rPr>
-          <w:rFonts w:ascii="HarmonyOS Sans Light" w:eastAsia="字家玲珑锐楷" w:hAnsi="HarmonyOS Sans Light"/>
-          <w:sz w:val="21"/>
-          <w:szCs w:val="21"/>
-        </w:rPr>
-      </w:pPr>
-    </w:p>
-    <w:p>
-      <w:pPr>
-        <w:rPr>
-          <w:rFonts w:ascii="HarmonyOS Sans Light" w:eastAsia="字家玲珑锐楷" w:hAnsi="HarmonyOS Sans Light"/>
-          <w:sz w:val="21"/>
-          <w:szCs w:val="21"/>
-        </w:rPr>
-      </w:pPr>
-    </w:p>
-    <w:p>
-      <w:pPr>
-        <w:rPr>
-          <w:rFonts w:ascii="HarmonyOS Sans Light" w:eastAsia="字家玲珑锐楷" w:hAnsi="HarmonyOS Sans Light"/>
-          <w:sz w:val="21"/>
-          <w:szCs w:val="21"/>
-        </w:rPr>
-      </w:pPr>
-    </w:p>
-    <w:p>
-      <w:pPr>
-        <w:rPr>
-          <w:rFonts w:ascii="HarmonyOS Sans Light" w:eastAsia="字家玲珑锐楷" w:hAnsi="HarmonyOS Sans Light"/>
-          <w:sz w:val="21"/>
-          <w:szCs w:val="21"/>
-        </w:rPr>
-      </w:pPr>
-    </w:p>
-    <w:p>
-      <w:pPr>
-        <w:rPr>
-          <w:rFonts w:ascii="HarmonyOS Sans Light" w:eastAsia="字家玲珑锐楷" w:hAnsi="HarmonyOS Sans Light"/>
-          <w:sz w:val="21"/>
-          <w:szCs w:val="21"/>
-        </w:rPr>
-      </w:pPr>
-    </w:p>
-    <w:p>
-      <w:pPr>
-        <w:rPr>
-          <w:rFonts w:ascii="HarmonyOS Sans Light" w:eastAsia="字家玲珑锐楷" w:hAnsi="HarmonyOS Sans Light"/>
-          <w:sz w:val="21"/>
-          <w:szCs w:val="21"/>
-        </w:rPr>
-      </w:pPr>
-    </w:p>
-    <w:p>
-      <w:pPr>
-        <w:rPr>
-          <w:rFonts w:ascii="HarmonyOS Sans Light" w:eastAsia="字家玲珑锐楷" w:hAnsi="HarmonyOS Sans Light"/>
-          <w:sz w:val="21"/>
-          <w:szCs w:val="21"/>
-        </w:rPr>
-      </w:pPr>
-    </w:p>
-    <w:p>
-      <w:pPr>
-        <w:rPr>
-          <w:rFonts w:ascii="HarmonyOS Sans Light" w:eastAsia="字家玲珑锐楷" w:hAnsi="HarmonyOS Sans Light"/>
-          <w:sz w:val="21"/>
-          <w:szCs w:val="21"/>
-        </w:rPr>
-      </w:pPr>
-    </w:p>
-    <w:p>
-      <w:pPr>
-        <w:rPr>
-          <w:rFonts w:ascii="HarmonyOS Sans Light" w:eastAsia="字家玲珑锐楷" w:hAnsi="HarmonyOS Sans Light"/>
-          <w:sz w:val="21"/>
-          <w:szCs w:val="21"/>
-        </w:rPr>
-      </w:pPr>
-    </w:p>
-    <w:p>
-      <w:pPr>
-        <w:rPr>
-          <w:rFonts w:ascii="HarmonyOS Sans Light" w:eastAsia="字家玲珑锐楷" w:hAnsi="HarmonyOS Sans Light"/>
-          <w:sz w:val="21"/>
-          <w:szCs w:val="21"/>
-        </w:rPr>
-      </w:pPr>
-    </w:p>
-    <w:p>
-      <w:pPr>
-        <w:rPr>
-          <w:rFonts w:ascii="HarmonyOS Sans Light" w:eastAsia="字家玲珑锐楷" w:hAnsi="HarmonyOS Sans Light"/>
-          <w:sz w:val="21"/>
-          <w:szCs w:val="21"/>
-        </w:rPr>
-      </w:pPr>
-    </w:p>
-    <w:p>
-      <w:pPr>
-        <w:rPr>
-          <w:rFonts w:ascii="HarmonyOS Sans Light" w:eastAsia="字家玲珑锐楷" w:hAnsi="HarmonyOS Sans Light"/>
-          <w:sz w:val="21"/>
-          <w:szCs w:val="21"/>
-        </w:rPr>
-      </w:pPr>
-    </w:p>
-    <w:p>
-      <w:pPr>
-        <w:rPr>
-          <w:rFonts w:ascii="HarmonyOS Sans Light" w:eastAsia="字家玲珑锐楷" w:hAnsi="HarmonyOS Sans Light"/>
-          <w:sz w:val="21"/>
-          <w:szCs w:val="21"/>
-        </w:rPr>
-      </w:pPr>
-    </w:p>
-    <w:p>
-      <w:pPr>
-        <w:rPr>
-          <w:rFonts w:ascii="HarmonyOS Sans Light" w:eastAsia="字家玲珑锐楷" w:hAnsi="HarmonyOS Sans Light"/>
-          <w:sz w:val="21"/>
-          <w:szCs w:val="21"/>
-        </w:rPr>
-      </w:pPr>
-    </w:p>
-    <w:p>
-      <w:pPr>
-        <w:rPr>
-          <w:rFonts w:ascii="HarmonyOS Sans Light" w:eastAsia="字家玲珑锐楷" w:hAnsi="HarmonyOS Sans Light"/>
-          <w:sz w:val="21"/>
-          <w:szCs w:val="21"/>
-        </w:rPr>
-      </w:pPr>
-    </w:p>
-    <w:p>
-      <w:pPr>
-        <w:rPr>
-          <w:rFonts w:ascii="HarmonyOS Sans Light" w:eastAsia="字家玲珑锐楷" w:hAnsi="HarmonyOS Sans Light"/>
-          <w:sz w:val="21"/>
-          <w:szCs w:val="21"/>
-        </w:rPr>
-      </w:pPr>
-    </w:p>
-    <w:p>
-      <w:pPr>
-        <w:rPr>
-          <w:rFonts w:ascii="HarmonyOS Sans Light" w:eastAsia="字家玲珑锐楷" w:hAnsi="HarmonyOS Sans Light"/>
-          <w:sz w:val="21"/>
-          <w:szCs w:val="21"/>
-        </w:rPr>
-      </w:pPr>
-    </w:p>
-    <w:p>
-      <w:pPr>
-        <w:rPr>
-          <w:rFonts w:ascii="HarmonyOS Sans Light" w:eastAsia="字家玲珑锐楷" w:hAnsi="HarmonyOS Sans Light"/>
-          <w:sz w:val="21"/>
-          <w:szCs w:val="21"/>
-        </w:rPr>
-      </w:pPr>
-    </w:p>
-    <w:p>
-      <w:pPr>
-        <w:rPr>
-          <w:rFonts w:ascii="HarmonyOS Sans Light" w:eastAsia="字家玲珑锐楷" w:hAnsi="HarmonyOS Sans Light"/>
-          <w:sz w:val="21"/>
-          <w:szCs w:val="21"/>
-        </w:rPr>
-      </w:pPr>
-    </w:p>
-    <w:p>
-      <w:pPr>
-        <w:rPr>
-          <w:rFonts w:ascii="HarmonyOS Sans Light" w:eastAsia="字家玲珑锐楷" w:hAnsi="HarmonyOS Sans Light"/>
-          <w:sz w:val="21"/>
-          <w:szCs w:val="21"/>
-        </w:rPr>
-      </w:pPr>
-    </w:p>
-    <w:p>
-      <w:pPr>
-        <w:rPr>
-          <w:rFonts w:ascii="HarmonyOS Sans Light" w:eastAsia="字家玲珑锐楷" w:hAnsi="HarmonyOS Sans Light"/>
-          <w:sz w:val="21"/>
-          <w:szCs w:val="21"/>
-        </w:rPr>
-      </w:pPr>
-    </w:p>
-    <w:p>
-      <w:pPr>
-        <w:rPr>
-          <w:rFonts w:ascii="HarmonyOS Sans Light" w:eastAsia="字家玲珑锐楷" w:hAnsi="HarmonyOS Sans Light"/>
-          <w:sz w:val="21"/>
-          <w:szCs w:val="21"/>
-        </w:rPr>
-      </w:pPr>
-    </w:p>
-    <w:p>
-      <w:pPr>
-        <w:rPr>
-          <w:rFonts w:ascii="HarmonyOS Sans Light" w:eastAsia="字家玲珑锐楷" w:hAnsi="HarmonyOS Sans Light"/>
-          <w:sz w:val="21"/>
-          <w:szCs w:val="21"/>
-        </w:rPr>
-      </w:pPr>
-    </w:p>
-    <w:p>
-      <w:pPr>
-        <w:rPr>
-          <w:rFonts w:ascii="HarmonyOS Sans Light" w:eastAsia="字家玲珑锐楷" w:hAnsi="HarmonyOS Sans Light"/>
-          <w:sz w:val="21"/>
-          <w:szCs w:val="21"/>
-        </w:rPr>
-      </w:pPr>
-    </w:p>
-    <w:p>
-      <w:pPr>
-        <w:rPr>
-          <w:rFonts w:ascii="HarmonyOS Sans Light" w:eastAsia="字家玲珑锐楷" w:hAnsi="HarmonyOS Sans Light"/>
-          <w:sz w:val="21"/>
-          <w:szCs w:val="21"/>
-        </w:rPr>
-      </w:pPr>
-    </w:p>
-    <w:p>
-      <w:pPr>
+        <w:spacing w:beforeLines="10" w:before="32" w:afterLines="10" w:after="32"/>
+        <w:rPr>
+          <w:rFonts w:ascii="HarmonyOS Sans Light" w:eastAsia="字家玲珑锐楷" w:hAnsi="HarmonyOS Sans Light"/>
+          <w:sz w:val="21"/>
+          <w:szCs w:val="21"/>
+        </w:rPr>
+      </w:pPr>
+    </w:p>
+    <w:p>
+      <w:pPr>
+        <w:spacing w:beforeLines="10" w:before="32" w:afterLines="10" w:after="32"/>
+        <w:rPr>
+          <w:rFonts w:ascii="HarmonyOS Sans Light" w:eastAsia="字家玲珑锐楷" w:hAnsi="HarmonyOS Sans Light"/>
+          <w:sz w:val="21"/>
+          <w:szCs w:val="21"/>
+        </w:rPr>
+      </w:pPr>
+    </w:p>
+    <w:p>
+      <w:pPr>
+        <w:spacing w:beforeLines="10" w:before="32" w:afterLines="10" w:after="32"/>
+        <w:rPr>
+          <w:rFonts w:ascii="HarmonyOS Sans Light" w:eastAsia="字家玲珑锐楷" w:hAnsi="HarmonyOS Sans Light"/>
+          <w:sz w:val="21"/>
+          <w:szCs w:val="21"/>
+        </w:rPr>
+      </w:pPr>
+    </w:p>
+    <w:p>
+      <w:pPr>
+        <w:spacing w:beforeLines="10" w:before="32" w:afterLines="10" w:after="32"/>
+        <w:rPr>
+          <w:rFonts w:ascii="HarmonyOS Sans Light" w:eastAsia="字家玲珑锐楷" w:hAnsi="HarmonyOS Sans Light"/>
+          <w:sz w:val="21"/>
+          <w:szCs w:val="21"/>
+        </w:rPr>
+      </w:pPr>
+    </w:p>
+    <w:p>
+      <w:pPr>
+        <w:spacing w:beforeLines="10" w:before="32" w:afterLines="10" w:after="32"/>
+        <w:rPr>
+          <w:rFonts w:ascii="HarmonyOS Sans Light" w:eastAsia="字家玲珑锐楷" w:hAnsi="HarmonyOS Sans Light"/>
+          <w:sz w:val="21"/>
+          <w:szCs w:val="21"/>
+        </w:rPr>
+      </w:pPr>
+    </w:p>
+    <w:p>
+      <w:pPr>
+        <w:spacing w:beforeLines="10" w:before="32" w:afterLines="10" w:after="32"/>
+        <w:rPr>
+          <w:rFonts w:ascii="HarmonyOS Sans Light" w:eastAsia="字家玲珑锐楷" w:hAnsi="HarmonyOS Sans Light"/>
+          <w:sz w:val="21"/>
+          <w:szCs w:val="21"/>
+        </w:rPr>
+      </w:pPr>
+    </w:p>
+    <w:p>
+      <w:pPr>
+        <w:spacing w:beforeLines="10" w:before="32" w:afterLines="10" w:after="32"/>
+        <w:rPr>
+          <w:rFonts w:ascii="HarmonyOS Sans Light" w:eastAsia="字家玲珑锐楷" w:hAnsi="HarmonyOS Sans Light"/>
+          <w:sz w:val="21"/>
+          <w:szCs w:val="21"/>
+        </w:rPr>
+      </w:pPr>
+    </w:p>
+    <w:p>
+      <w:pPr>
+        <w:spacing w:beforeLines="10" w:before="32" w:afterLines="10" w:after="32"/>
+        <w:rPr>
+          <w:rFonts w:ascii="HarmonyOS Sans Light" w:eastAsia="字家玲珑锐楷" w:hAnsi="HarmonyOS Sans Light"/>
+          <w:sz w:val="21"/>
+          <w:szCs w:val="21"/>
+        </w:rPr>
+      </w:pPr>
+    </w:p>
+    <w:p>
+      <w:pPr>
+        <w:spacing w:beforeLines="10" w:before="32" w:afterLines="10" w:after="32"/>
+        <w:rPr>
+          <w:rFonts w:ascii="HarmonyOS Sans Light" w:eastAsia="字家玲珑锐楷" w:hAnsi="HarmonyOS Sans Light"/>
+          <w:sz w:val="21"/>
+          <w:szCs w:val="21"/>
+        </w:rPr>
+      </w:pPr>
+    </w:p>
+    <w:p>
+      <w:pPr>
+        <w:spacing w:beforeLines="10" w:before="32" w:afterLines="10" w:after="32"/>
+        <w:rPr>
+          <w:rFonts w:ascii="HarmonyOS Sans Light" w:eastAsia="字家玲珑锐楷" w:hAnsi="HarmonyOS Sans Light"/>
+          <w:sz w:val="21"/>
+          <w:szCs w:val="21"/>
+        </w:rPr>
+      </w:pPr>
+    </w:p>
+    <w:p>
+      <w:pPr>
+        <w:spacing w:beforeLines="10" w:before="32" w:afterLines="10" w:after="32"/>
+        <w:rPr>
+          <w:rFonts w:ascii="HarmonyOS Sans Light" w:eastAsia="字家玲珑锐楷" w:hAnsi="HarmonyOS Sans Light"/>
+          <w:sz w:val="21"/>
+          <w:szCs w:val="21"/>
+        </w:rPr>
+      </w:pPr>
+    </w:p>
+    <w:p>
+      <w:pPr>
+        <w:spacing w:beforeLines="10" w:before="32" w:afterLines="10" w:after="32"/>
+        <w:rPr>
+          <w:rFonts w:ascii="HarmonyOS Sans Light" w:eastAsia="字家玲珑锐楷" w:hAnsi="HarmonyOS Sans Light"/>
+          <w:sz w:val="21"/>
+          <w:szCs w:val="21"/>
+        </w:rPr>
+      </w:pPr>
+    </w:p>
+    <w:p>
+      <w:pPr>
+        <w:spacing w:beforeLines="10" w:before="32" w:afterLines="10" w:after="32"/>
+        <w:rPr>
+          <w:rFonts w:ascii="HarmonyOS Sans Light" w:eastAsia="字家玲珑锐楷" w:hAnsi="HarmonyOS Sans Light"/>
+          <w:sz w:val="21"/>
+          <w:szCs w:val="21"/>
+        </w:rPr>
+      </w:pPr>
+    </w:p>
+    <w:p>
+      <w:pPr>
+        <w:spacing w:beforeLines="10" w:before="32" w:afterLines="10" w:after="32"/>
+        <w:rPr>
+          <w:rFonts w:ascii="HarmonyOS Sans Light" w:eastAsia="字家玲珑锐楷" w:hAnsi="HarmonyOS Sans Light"/>
+          <w:sz w:val="21"/>
+          <w:szCs w:val="21"/>
+        </w:rPr>
+      </w:pPr>
+    </w:p>
+    <w:p>
+      <w:pPr>
+        <w:spacing w:beforeLines="10" w:before="32" w:afterLines="10" w:after="32"/>
+        <w:rPr>
+          <w:rFonts w:ascii="HarmonyOS Sans Light" w:eastAsia="字家玲珑锐楷" w:hAnsi="HarmonyOS Sans Light"/>
+          <w:sz w:val="21"/>
+          <w:szCs w:val="21"/>
+        </w:rPr>
+      </w:pPr>
+    </w:p>
+    <w:p>
+      <w:pPr>
+        <w:spacing w:beforeLines="10" w:before="32" w:afterLines="10" w:after="32"/>
+        <w:rPr>
+          <w:rFonts w:ascii="HarmonyOS Sans Light" w:eastAsia="字家玲珑锐楷" w:hAnsi="HarmonyOS Sans Light"/>
+          <w:sz w:val="21"/>
+          <w:szCs w:val="21"/>
+        </w:rPr>
+      </w:pPr>
+    </w:p>
+    <w:p>
+      <w:pPr>
+        <w:spacing w:beforeLines="10" w:before="32" w:afterLines="10" w:after="32"/>
+        <w:rPr>
+          <w:rFonts w:ascii="HarmonyOS Sans Light" w:eastAsia="字家玲珑锐楷" w:hAnsi="HarmonyOS Sans Light"/>
+          <w:sz w:val="21"/>
+          <w:szCs w:val="21"/>
+        </w:rPr>
+      </w:pPr>
+    </w:p>
+    <w:p>
+      <w:pPr>
+        <w:spacing w:beforeLines="10" w:before="32" w:afterLines="10" w:after="32"/>
+        <w:rPr>
+          <w:rFonts w:ascii="HarmonyOS Sans Light" w:eastAsia="字家玲珑锐楷" w:hAnsi="HarmonyOS Sans Light"/>
+          <w:sz w:val="21"/>
+          <w:szCs w:val="21"/>
+        </w:rPr>
+      </w:pPr>
+    </w:p>
+    <w:p>
+      <w:pPr>
+        <w:spacing w:beforeLines="10" w:before="32" w:afterLines="10" w:after="32"/>
+        <w:rPr>
+          <w:rFonts w:ascii="HarmonyOS Sans Light" w:eastAsia="字家玲珑锐楷" w:hAnsi="HarmonyOS Sans Light"/>
+          <w:sz w:val="21"/>
+          <w:szCs w:val="21"/>
+        </w:rPr>
+      </w:pPr>
+    </w:p>
+    <w:p>
+      <w:pPr>
+        <w:spacing w:beforeLines="10" w:before="32" w:afterLines="10" w:after="32"/>
+        <w:rPr>
+          <w:rFonts w:ascii="HarmonyOS Sans Light" w:eastAsia="字家玲珑锐楷" w:hAnsi="HarmonyOS Sans Light"/>
+          <w:sz w:val="21"/>
+          <w:szCs w:val="21"/>
+        </w:rPr>
+      </w:pPr>
+    </w:p>
+    <w:p>
+      <w:pPr>
+        <w:spacing w:beforeLines="10" w:before="32" w:afterLines="10" w:after="32"/>
+        <w:rPr>
+          <w:rFonts w:ascii="HarmonyOS Sans Light" w:eastAsia="字家玲珑锐楷" w:hAnsi="HarmonyOS Sans Light"/>
+          <w:sz w:val="21"/>
+          <w:szCs w:val="21"/>
+        </w:rPr>
+      </w:pPr>
+    </w:p>
+    <w:p>
+      <w:pPr>
+        <w:spacing w:beforeLines="10" w:before="32" w:afterLines="10" w:after="32"/>
+        <w:rPr>
+          <w:rFonts w:ascii="HarmonyOS Sans Light" w:eastAsia="字家玲珑锐楷" w:hAnsi="HarmonyOS Sans Light"/>
+          <w:sz w:val="21"/>
+          <w:szCs w:val="21"/>
+        </w:rPr>
+      </w:pPr>
+    </w:p>
+    <w:p>
+      <w:pPr>
+        <w:spacing w:beforeLines="10" w:before="32" w:afterLines="10" w:after="32"/>
+        <w:rPr>
+          <w:rFonts w:ascii="HarmonyOS Sans Light" w:eastAsia="字家玲珑锐楷" w:hAnsi="HarmonyOS Sans Light"/>
+          <w:sz w:val="21"/>
+          <w:szCs w:val="21"/>
+        </w:rPr>
+      </w:pPr>
+    </w:p>
+    <w:p>
+      <w:pPr>
+        <w:spacing w:beforeLines="10" w:before="32" w:afterLines="10" w:after="32"/>
+        <w:rPr>
+          <w:rFonts w:ascii="HarmonyOS Sans Light" w:eastAsia="字家玲珑锐楷" w:hAnsi="HarmonyOS Sans Light"/>
+          <w:sz w:val="21"/>
+          <w:szCs w:val="21"/>
+        </w:rPr>
+      </w:pPr>
+    </w:p>
+    <w:p>
+      <w:pPr>
+        <w:spacing w:beforeLines="10" w:before="32" w:afterLines="10" w:after="32"/>
+        <w:rPr>
+          <w:rFonts w:ascii="HarmonyOS Sans Light" w:eastAsia="字家玲珑锐楷" w:hAnsi="HarmonyOS Sans Light"/>
+          <w:sz w:val="21"/>
+          <w:szCs w:val="21"/>
+        </w:rPr>
+      </w:pPr>
+    </w:p>
+    <w:p>
+      <w:pPr>
+        <w:spacing w:beforeLines="10" w:before="32" w:afterLines="10" w:after="32"/>
+        <w:rPr>
+          <w:rFonts w:ascii="HarmonyOS Sans Light" w:eastAsia="字家玲珑锐楷" w:hAnsi="HarmonyOS Sans Light"/>
+          <w:sz w:val="21"/>
+          <w:szCs w:val="21"/>
+        </w:rPr>
+      </w:pPr>
+    </w:p>
+    <w:p>
+      <w:pPr>
+        <w:spacing w:beforeLines="10" w:before="32" w:afterLines="10" w:after="32"/>
+        <w:rPr>
+          <w:rFonts w:ascii="HarmonyOS Sans Light" w:eastAsia="字家玲珑锐楷" w:hAnsi="HarmonyOS Sans Light"/>
+          <w:sz w:val="21"/>
+          <w:szCs w:val="21"/>
+        </w:rPr>
+      </w:pPr>
+    </w:p>
+    <w:p>
+      <w:pPr>
+        <w:spacing w:beforeLines="10" w:before="32" w:afterLines="10" w:after="32"/>
+        <w:rPr>
+          <w:rFonts w:ascii="HarmonyOS Sans Light" w:eastAsia="字家玲珑锐楷" w:hAnsi="HarmonyOS Sans Light"/>
+          <w:sz w:val="21"/>
+          <w:szCs w:val="21"/>
+        </w:rPr>
+      </w:pPr>
+    </w:p>
+    <w:p>
+      <w:pPr>
+        <w:spacing w:beforeLines="10" w:before="32" w:afterLines="10" w:after="32"/>
+        <w:rPr>
+          <w:rFonts w:ascii="HarmonyOS Sans Light" w:eastAsia="字家玲珑锐楷" w:hAnsi="HarmonyOS Sans Light"/>
+          <w:sz w:val="21"/>
+          <w:szCs w:val="21"/>
+        </w:rPr>
+      </w:pPr>
+    </w:p>
+    <w:p>
+      <w:pPr>
+        <w:spacing w:beforeLines="10" w:before="32" w:afterLines="10" w:after="32"/>
+        <w:rPr>
+          <w:rFonts w:ascii="HarmonyOS Sans Light" w:eastAsia="字家玲珑锐楷" w:hAnsi="HarmonyOS Sans Light"/>
+          <w:sz w:val="21"/>
+          <w:szCs w:val="21"/>
+        </w:rPr>
+      </w:pPr>
+    </w:p>
+    <w:p>
+      <w:pPr>
+        <w:spacing w:beforeLines="10" w:before="32" w:afterLines="10" w:after="32"/>
+        <w:rPr>
+          <w:rFonts w:ascii="HarmonyOS Sans Light" w:eastAsia="字家玲珑锐楷" w:hAnsi="HarmonyOS Sans Light"/>
+          <w:sz w:val="21"/>
+          <w:szCs w:val="21"/>
+        </w:rPr>
+      </w:pPr>
+    </w:p>
+    <w:p>
+      <w:pPr>
+        <w:spacing w:beforeLines="10" w:before="32" w:afterLines="10" w:after="32"/>
+        <w:rPr>
+          <w:rFonts w:ascii="HarmonyOS Sans Light" w:eastAsia="字家玲珑锐楷" w:hAnsi="HarmonyOS Sans Light"/>
+          <w:sz w:val="21"/>
+          <w:szCs w:val="21"/>
+        </w:rPr>
+      </w:pPr>
+    </w:p>
+    <w:p>
+      <w:pPr>
+        <w:spacing w:beforeLines="10" w:before="32" w:afterLines="10" w:after="32"/>
+        <w:rPr>
+          <w:rFonts w:ascii="HarmonyOS Sans Light" w:eastAsia="字家玲珑锐楷" w:hAnsi="HarmonyOS Sans Light"/>
+          <w:sz w:val="21"/>
+          <w:szCs w:val="21"/>
+        </w:rPr>
+      </w:pPr>
+    </w:p>
+    <w:p>
+      <w:pPr>
+        <w:spacing w:beforeLines="10" w:before="32" w:afterLines="10" w:after="32"/>
+        <w:rPr>
+          <w:rFonts w:ascii="HarmonyOS Sans Light" w:eastAsia="字家玲珑锐楷" w:hAnsi="HarmonyOS Sans Light"/>
+          <w:sz w:val="21"/>
+          <w:szCs w:val="21"/>
+        </w:rPr>
+      </w:pPr>
+    </w:p>
+    <w:p>
+      <w:pPr>
+        <w:spacing w:beforeLines="10" w:before="32" w:afterLines="10" w:after="32"/>
+        <w:rPr>
+          <w:rFonts w:ascii="HarmonyOS Sans Light" w:eastAsia="字家玲珑锐楷" w:hAnsi="HarmonyOS Sans Light"/>
+          <w:sz w:val="21"/>
+          <w:szCs w:val="21"/>
+        </w:rPr>
+      </w:pPr>
+    </w:p>
+    <w:p>
+      <w:pPr>
+        <w:spacing w:beforeLines="10" w:before="32" w:afterLines="10" w:after="32"/>
+        <w:rPr>
+          <w:rFonts w:ascii="HarmonyOS Sans Light" w:eastAsia="字家玲珑锐楷" w:hAnsi="HarmonyOS Sans Light"/>
+          <w:sz w:val="21"/>
+          <w:szCs w:val="21"/>
+        </w:rPr>
+      </w:pPr>
+    </w:p>
+    <w:p>
+      <w:pPr>
+        <w:spacing w:beforeLines="10" w:before="32" w:afterLines="10" w:after="32"/>
+        <w:rPr>
+          <w:rFonts w:ascii="HarmonyOS Sans Light" w:eastAsia="字家玲珑锐楷" w:hAnsi="HarmonyOS Sans Light"/>
+          <w:sz w:val="21"/>
+          <w:szCs w:val="21"/>
+        </w:rPr>
+      </w:pPr>
+    </w:p>
+    <w:p>
+      <w:pPr>
+        <w:spacing w:beforeLines="10" w:before="32" w:afterLines="10" w:after="32"/>
+        <w:rPr>
+          <w:rFonts w:ascii="HarmonyOS Sans Light" w:eastAsia="字家玲珑锐楷" w:hAnsi="HarmonyOS Sans Light"/>
+          <w:sz w:val="21"/>
+          <w:szCs w:val="21"/>
+        </w:rPr>
+      </w:pPr>
+    </w:p>
+    <w:p>
+      <w:pPr>
+        <w:spacing w:beforeLines="10" w:before="32" w:afterLines="10" w:after="32"/>
+        <w:rPr>
+          <w:rFonts w:ascii="HarmonyOS Sans Light" w:eastAsia="字家玲珑锐楷" w:hAnsi="HarmonyOS Sans Light"/>
+          <w:sz w:val="21"/>
+          <w:szCs w:val="21"/>
+        </w:rPr>
+      </w:pPr>
+    </w:p>
+    <w:p>
+      <w:pPr>
+        <w:spacing w:beforeLines="10" w:before="32" w:afterLines="10" w:after="32"/>
+        <w:rPr>
+          <w:rFonts w:ascii="HarmonyOS Sans Light" w:eastAsia="字家玲珑锐楷" w:hAnsi="HarmonyOS Sans Light"/>
+          <w:sz w:val="21"/>
+          <w:szCs w:val="21"/>
+        </w:rPr>
+      </w:pPr>
+    </w:p>
+    <w:p>
+      <w:pPr>
+        <w:spacing w:beforeLines="10" w:before="32" w:afterLines="10" w:after="32"/>
+        <w:rPr>
+          <w:rFonts w:ascii="HarmonyOS Sans Light" w:eastAsia="字家玲珑锐楷" w:hAnsi="HarmonyOS Sans Light" w:hint="eastAsia"/>
+          <w:sz w:val="21"/>
+          <w:szCs w:val="21"/>
+        </w:rPr>
+      </w:pPr>
+    </w:p>
+    <w:p>
+      <w:pPr>
+        <w:spacing w:beforeLines="10" w:before="32" w:afterLines="10" w:after="32"/>
         <w:rPr>
           <w:rFonts w:ascii="HarmonyOS Sans Light" w:eastAsia="字家玲珑锐楷" w:hAnsi="HarmonyOS Sans Light"/>
           <w:sz w:val="21"/>
@@ -1634,15 +1704,17 @@
     </w:p>
     <w:p>
       <w:pPr>
-        <w:rPr>
-          <w:rFonts w:ascii="HarmonyOS Sans Light" w:eastAsia="字家玲珑锐楷" w:hAnsi="HarmonyOS Sans Light"/>
-          <w:sz w:val="21"/>
-          <w:szCs w:val="21"/>
-        </w:rPr>
-      </w:pPr>
-    </w:p>
-    <w:p>
-      <w:pPr>
+        <w:spacing w:beforeLines="10" w:before="32" w:afterLines="10" w:after="32"/>
+        <w:rPr>
+          <w:rFonts w:ascii="HarmonyOS Sans Light" w:eastAsia="字家玲珑锐楷" w:hAnsi="HarmonyOS Sans Light"/>
+          <w:sz w:val="21"/>
+          <w:szCs w:val="21"/>
+        </w:rPr>
+      </w:pPr>
+    </w:p>
+    <w:p>
+      <w:pPr>
+        <w:spacing w:beforeLines="10" w:before="32" w:afterLines="10" w:after="32"/>
         <w:ind w:firstLine="420"/>
         <w:rPr>
           <w:rFonts w:ascii="HarmonyOS Sans Light" w:eastAsia="字家玲珑锐楷" w:hAnsi="HarmonyOS Sans Light"/>
@@ -1672,11 +1744,30 @@
           <w:sz w:val="21"/>
           <w:szCs w:val="21"/>
         </w:rPr>
-        <w:t>人究竟什麽时候会死</w:t>
-      </w:r>
-    </w:p>
-    <w:p>
-      <w:pPr>
+        <w:t>人究竟什</w:t>
+      </w:r>
+      <w:proofErr w:type="gramStart"/>
+      <w:r>
+        <w:rPr>
+          <w:rFonts w:ascii="HarmonyOS Sans Light" w:eastAsia="字家玲珑锐楷" w:hAnsi="HarmonyOS Sans Light" w:hint="eastAsia"/>
+          <w:sz w:val="21"/>
+          <w:szCs w:val="21"/>
+        </w:rPr>
+        <w:t>麽</w:t>
+      </w:r>
+      <w:proofErr w:type="gramEnd"/>
+      <w:r>
+        <w:rPr>
+          <w:rFonts w:ascii="HarmonyOS Sans Light" w:eastAsia="字家玲珑锐楷" w:hAnsi="HarmonyOS Sans Light" w:hint="eastAsia"/>
+          <w:sz w:val="21"/>
+          <w:szCs w:val="21"/>
+        </w:rPr>
+        <w:t>时候会死</w:t>
+      </w:r>
+    </w:p>
+    <w:p>
+      <w:pPr>
+        <w:spacing w:beforeLines="10" w:before="32" w:afterLines="10" w:after="32"/>
         <w:ind w:firstLine="420"/>
         <w:rPr>
           <w:rFonts w:ascii="HarmonyOS Sans Light" w:eastAsia="字家玲珑锐楷" w:hAnsi="HarmonyOS Sans Light"/>
@@ -1695,6 +1786,7 @@
     </w:p>
     <w:p>
       <w:pPr>
+        <w:spacing w:beforeLines="10" w:before="32" w:afterLines="10" w:after="32"/>
         <w:ind w:firstLine="420"/>
         <w:rPr>
           <w:rFonts w:ascii="HarmonyOS Sans Light" w:eastAsia="字家玲珑锐楷" w:hAnsi="HarmonyOS Sans Light"/>
@@ -1713,6 +1805,7 @@
     </w:p>
     <w:p>
       <w:pPr>
+        <w:spacing w:beforeLines="10" w:before="32" w:afterLines="10" w:after="32"/>
         <w:ind w:firstLine="420"/>
         <w:rPr>
           <w:rFonts w:ascii="HarmonyOS Sans Light" w:eastAsia="字家玲珑锐楷" w:hAnsi="HarmonyOS Sans Light"/>
@@ -1731,6 +1824,7 @@
     </w:p>
     <w:p>
       <w:pPr>
+        <w:spacing w:beforeLines="10" w:before="32" w:afterLines="10" w:after="32"/>
         <w:ind w:firstLine="420"/>
         <w:rPr>
           <w:rFonts w:ascii="HarmonyOS Sans Light" w:eastAsia="字家玲珑锐楷" w:hAnsi="HarmonyOS Sans Light"/>
@@ -1749,24 +1843,44 @@
     </w:p>
     <w:p>
       <w:pPr>
-        <w:ind w:firstLine="420"/>
-        <w:rPr>
-          <w:rFonts w:ascii="HarmonyOS Sans Light" w:eastAsia="字家玲珑锐楷" w:hAnsi="HarmonyOS Sans Light"/>
-          <w:sz w:val="21"/>
-          <w:szCs w:val="21"/>
-        </w:rPr>
-      </w:pPr>
-      <w:r>
-        <w:rPr>
-          <w:rFonts w:ascii="HarmonyOS Sans Light" w:eastAsia="字家玲珑锐楷" w:hAnsi="HarmonyOS Sans Light" w:hint="eastAsia"/>
-          <w:sz w:val="21"/>
-          <w:szCs w:val="21"/>
-        </w:rPr>
-        <w:t>喝了剧毒香菇汤之后吗？</w:t>
-      </w:r>
-    </w:p>
-    <w:p>
-      <w:pPr>
+        <w:spacing w:beforeLines="10" w:before="32" w:afterLines="10" w:after="32"/>
+        <w:ind w:firstLine="420"/>
+        <w:rPr>
+          <w:rFonts w:ascii="HarmonyOS Sans Light" w:eastAsia="字家玲珑锐楷" w:hAnsi="HarmonyOS Sans Light"/>
+          <w:sz w:val="21"/>
+          <w:szCs w:val="21"/>
+        </w:rPr>
+      </w:pPr>
+      <w:r>
+        <w:rPr>
+          <w:rFonts w:ascii="HarmonyOS Sans Light" w:eastAsia="字家玲珑锐楷" w:hAnsi="HarmonyOS Sans Light" w:hint="eastAsia"/>
+          <w:sz w:val="21"/>
+          <w:szCs w:val="21"/>
+        </w:rPr>
+        <w:t>喝了剧毒香菇</w:t>
+      </w:r>
+      <w:proofErr w:type="gramStart"/>
+      <w:r>
+        <w:rPr>
+          <w:rFonts w:ascii="HarmonyOS Sans Light" w:eastAsia="字家玲珑锐楷" w:hAnsi="HarmonyOS Sans Light" w:hint="eastAsia"/>
+          <w:sz w:val="21"/>
+          <w:szCs w:val="21"/>
+        </w:rPr>
+        <w:t>汤之后吗</w:t>
+      </w:r>
+      <w:proofErr w:type="gramEnd"/>
+      <w:r>
+        <w:rPr>
+          <w:rFonts w:ascii="HarmonyOS Sans Light" w:eastAsia="字家玲珑锐楷" w:hAnsi="HarmonyOS Sans Light" w:hint="eastAsia"/>
+          <w:sz w:val="21"/>
+          <w:szCs w:val="21"/>
+        </w:rPr>
+        <w:t>？</w:t>
+      </w:r>
+    </w:p>
+    <w:p>
+      <w:pPr>
+        <w:spacing w:beforeLines="10" w:before="32" w:afterLines="10" w:after="32"/>
         <w:ind w:firstLine="420"/>
         <w:rPr>
           <w:rFonts w:ascii="HarmonyOS Sans Light" w:eastAsia="字家玲珑锐楷" w:hAnsi="HarmonyOS Sans Light"/>
@@ -1785,6 +1899,7 @@
     </w:p>
     <w:p>
       <w:pPr>
+        <w:spacing w:beforeLines="10" w:before="32" w:afterLines="10" w:after="32"/>
         <w:ind w:firstLine="420"/>
         <w:rPr>
           <w:rFonts w:ascii="HarmonyOS Sans Light" w:eastAsia="字家玲珑锐楷" w:hAnsi="HarmonyOS Sans Light"/>
@@ -1803,6 +1918,7 @@
     </w:p>
     <w:p>
       <w:pPr>
+        <w:spacing w:beforeLines="10" w:before="32" w:afterLines="10" w:after="32"/>
         <w:ind w:firstLine="420"/>
         <w:rPr>
           <w:rFonts w:ascii="HarmonyOS Sans Light" w:eastAsia="字家玲珑锐楷" w:hAnsi="HarmonyOS Sans Light"/>
@@ -1824,11 +1940,30 @@
           <w:sz w:val="21"/>
           <w:szCs w:val="21"/>
         </w:rPr>
-        <w:t>这个版本是……海贼王布鲁克的？</w:t>
-      </w:r>
-    </w:p>
-    <w:p>
-      <w:pPr>
+        <w:t>这个版本是……</w:t>
+      </w:r>
+      <w:proofErr w:type="gramStart"/>
+      <w:r>
+        <w:rPr>
+          <w:rFonts w:ascii="HarmonyOS Sans Light" w:eastAsia="字家玲珑锐楷" w:hAnsi="HarmonyOS Sans Light" w:hint="eastAsia"/>
+          <w:sz w:val="21"/>
+          <w:szCs w:val="21"/>
+        </w:rPr>
+        <w:t>海贼王布鲁</w:t>
+      </w:r>
+      <w:proofErr w:type="gramEnd"/>
+      <w:r>
+        <w:rPr>
+          <w:rFonts w:ascii="HarmonyOS Sans Light" w:eastAsia="字家玲珑锐楷" w:hAnsi="HarmonyOS Sans Light" w:hint="eastAsia"/>
+          <w:sz w:val="21"/>
+          <w:szCs w:val="21"/>
+        </w:rPr>
+        <w:t>克的？</w:t>
+      </w:r>
+    </w:p>
+    <w:p>
+      <w:pPr>
+        <w:spacing w:beforeLines="10" w:before="32" w:afterLines="10" w:after="32"/>
         <w:ind w:firstLine="420"/>
         <w:rPr>
           <w:rFonts w:ascii="HarmonyOS Sans Light" w:eastAsia="字家玲珑锐楷" w:hAnsi="HarmonyOS Sans Light"/>
@@ -1860,6 +1995,7 @@
         </w:rPr>
         <w:t>哟</w:t>
       </w:r>
+      <w:proofErr w:type="spellStart"/>
       <w:r>
         <w:rPr>
           <w:rFonts w:ascii="HarmonyOS Sans Light" w:eastAsia="字家玲珑锐楷" w:hAnsi="HarmonyOS Sans Light" w:hint="eastAsia"/>
@@ -1868,6 +2004,7 @@
         </w:rPr>
         <w:t>hohohoho</w:t>
       </w:r>
+      <w:proofErr w:type="spellEnd"/>
       <w:r>
         <w:rPr>
           <w:rFonts w:ascii="HarmonyOS Sans Light" w:eastAsia="字家玲珑锐楷" w:hAnsi="HarmonyOS Sans Light" w:hint="eastAsia"/>
@@ -1879,6 +2016,7 @@
     </w:p>
     <w:p>
       <w:pPr>
+        <w:spacing w:beforeLines="10" w:before="32" w:afterLines="10" w:after="32"/>
         <w:ind w:firstLine="420"/>
         <w:rPr>
           <w:rFonts w:ascii="HarmonyOS Sans Light" w:eastAsia="字家玲珑锐楷" w:hAnsi="HarmonyOS Sans Light"/>
@@ -1937,6 +2075,7 @@
     </w:p>
     <w:p>
       <w:pPr>
+        <w:spacing w:beforeLines="10" w:before="32" w:afterLines="10" w:after="32"/>
         <w:ind w:firstLine="420"/>
         <w:rPr>
           <w:rFonts w:ascii="HarmonyOS Sans Light" w:eastAsia="字家玲珑锐楷" w:hAnsi="HarmonyOS Sans Light"/>
@@ -1963,24 +2102,44 @@
     </w:p>
     <w:p>
       <w:pPr>
-        <w:ind w:firstLine="420"/>
-        <w:rPr>
-          <w:rFonts w:ascii="HarmonyOS Sans Light" w:eastAsia="字家玲珑锐楷" w:hAnsi="HarmonyOS Sans Light"/>
-          <w:sz w:val="21"/>
-          <w:szCs w:val="21"/>
-        </w:rPr>
-      </w:pPr>
-      <w:r>
-        <w:rPr>
-          <w:rFonts w:ascii="HarmonyOS Sans Light" w:eastAsia="字家玲珑锐楷" w:hAnsi="HarmonyOS Sans Light" w:hint="eastAsia"/>
-          <w:sz w:val="21"/>
-          <w:szCs w:val="21"/>
-        </w:rPr>
-        <w:t>这是布洛克口头禅</w:t>
-      </w:r>
-    </w:p>
-    <w:p>
-      <w:pPr>
+        <w:spacing w:beforeLines="10" w:before="32" w:afterLines="10" w:after="32"/>
+        <w:ind w:firstLine="420"/>
+        <w:rPr>
+          <w:rFonts w:ascii="HarmonyOS Sans Light" w:eastAsia="字家玲珑锐楷" w:hAnsi="HarmonyOS Sans Light"/>
+          <w:sz w:val="21"/>
+          <w:szCs w:val="21"/>
+        </w:rPr>
+      </w:pPr>
+      <w:r>
+        <w:rPr>
+          <w:rFonts w:ascii="HarmonyOS Sans Light" w:eastAsia="字家玲珑锐楷" w:hAnsi="HarmonyOS Sans Light" w:hint="eastAsia"/>
+          <w:sz w:val="21"/>
+          <w:szCs w:val="21"/>
+        </w:rPr>
+        <w:t>这是布</w:t>
+      </w:r>
+      <w:proofErr w:type="gramStart"/>
+      <w:r>
+        <w:rPr>
+          <w:rFonts w:ascii="HarmonyOS Sans Light" w:eastAsia="字家玲珑锐楷" w:hAnsi="HarmonyOS Sans Light" w:hint="eastAsia"/>
+          <w:sz w:val="21"/>
+          <w:szCs w:val="21"/>
+        </w:rPr>
+        <w:t>洛</w:t>
+      </w:r>
+      <w:proofErr w:type="gramEnd"/>
+      <w:r>
+        <w:rPr>
+          <w:rFonts w:ascii="HarmonyOS Sans Light" w:eastAsia="字家玲珑锐楷" w:hAnsi="HarmonyOS Sans Light" w:hint="eastAsia"/>
+          <w:sz w:val="21"/>
+          <w:szCs w:val="21"/>
+        </w:rPr>
+        <w:t>克口头禅</w:t>
+      </w:r>
+    </w:p>
+    <w:p>
+      <w:pPr>
+        <w:spacing w:beforeLines="10" w:before="32" w:afterLines="10" w:after="32"/>
         <w:ind w:firstLine="420"/>
         <w:rPr>
           <w:rFonts w:ascii="HarmonyOS Sans Light" w:eastAsia="字家玲珑锐楷" w:hAnsi="HarmonyOS Sans Light"/>
@@ -2015,6 +2174,7 @@
     </w:p>
     <w:p>
       <w:pPr>
+        <w:spacing w:beforeLines="10" w:before="32" w:afterLines="10" w:after="32"/>
         <w:ind w:firstLine="420"/>
         <w:rPr>
           <w:rFonts w:ascii="HarmonyOS Sans Light" w:eastAsia="字家玲珑锐楷" w:hAnsi="HarmonyOS Sans Light"/>
@@ -2095,19 +2255,12 @@
           <w:sz w:val="21"/>
           <w:szCs w:val="21"/>
         </w:rPr>
-        <w:t>）</w:t>
-      </w:r>
-      <w:r>
-        <w:rPr>
-          <w:rFonts w:ascii="HarmonyOS Sans Light" w:eastAsia="字家玲珑锐楷" w:hAnsi="HarmonyOS Sans Light" w:hint="eastAsia"/>
-          <w:sz w:val="21"/>
-          <w:szCs w:val="21"/>
-        </w:rPr>
-        <w:t>等更。</w:t>
-      </w:r>
-    </w:p>
-    <w:p>
-      <w:pPr>
+        <w:t>）等更。</w:t>
+      </w:r>
+    </w:p>
+    <w:p>
+      <w:pPr>
+        <w:spacing w:beforeLines="10" w:before="32" w:afterLines="10" w:after="32"/>
         <w:ind w:firstLine="420"/>
         <w:jc w:val="right"/>
         <w:rPr>
@@ -2127,6 +2280,7 @@
     </w:p>
     <w:p>
       <w:pPr>
+        <w:spacing w:beforeLines="10" w:before="32" w:afterLines="10" w:after="32"/>
         <w:ind w:firstLine="420"/>
         <w:rPr>
           <w:rFonts w:ascii="HarmonyOS Sans Light" w:eastAsia="字家玲珑锐楷" w:hAnsi="HarmonyOS Sans Light"/>
@@ -2161,6 +2315,7 @@
     </w:p>
     <w:p>
       <w:pPr>
+        <w:spacing w:beforeLines="10" w:before="32" w:afterLines="10" w:after="32"/>
         <w:ind w:firstLine="420"/>
         <w:rPr>
           <w:rFonts w:ascii="HarmonyOS Sans Light" w:eastAsia="字家玲珑锐楷" w:hAnsi="HarmonyOS Sans Light"/>
@@ -2195,6 +2350,7 @@
     </w:p>
     <w:p>
       <w:pPr>
+        <w:spacing w:beforeLines="10" w:before="32" w:afterLines="10" w:after="32"/>
         <w:ind w:firstLine="420"/>
         <w:rPr>
           <w:rFonts w:ascii="HarmonyOS Sans Light" w:eastAsia="字家玲珑锐楷" w:hAnsi="HarmonyOS Sans Light"/>
@@ -2220,7 +2376,7 @@
       </w:r>
       <w:r>
         <w:rPr>
-          <w:rFonts w:hint="eastAsia"/>
+          <w:rFonts w:ascii="HarmonyOS Sans Light" w:hAnsi="HarmonyOS Sans Light" w:hint="eastAsia"/>
         </w:rPr>
         <w:t xml:space="preserve"> </w:t>
       </w:r>
@@ -2235,6 +2391,7 @@
     </w:p>
     <w:p>
       <w:pPr>
+        <w:spacing w:beforeLines="10" w:before="32" w:afterLines="10" w:after="32"/>
         <w:ind w:firstLine="420"/>
         <w:rPr>
           <w:rFonts w:ascii="HarmonyOS Sans Light" w:eastAsia="字家玲珑锐楷" w:hAnsi="HarmonyOS Sans Light"/>
@@ -2269,10 +2426,11 @@
     </w:p>
     <w:p>
       <w:pPr>
+        <w:spacing w:beforeLines="10" w:before="32" w:afterLines="10" w:after="32"/>
         <w:ind w:firstLine="420"/>
         <w:jc w:val="right"/>
         <w:rPr>
-          <w:rFonts w:ascii="HarmonyOS Sans Light" w:eastAsia="字家玲珑锐楷" w:hAnsi="HarmonyOS Sans Light" w:hint="eastAsia"/>
+          <w:rFonts w:ascii="HarmonyOS Sans Light" w:eastAsia="字家玲珑锐楷" w:hAnsi="HarmonyOS Sans Light"/>
           <w:sz w:val="21"/>
           <w:szCs w:val="21"/>
         </w:rPr>
@@ -2296,6 +2454,7 @@
     </w:p>
     <w:p>
       <w:pPr>
+        <w:spacing w:beforeLines="10" w:before="32" w:afterLines="10" w:after="32"/>
         <w:ind w:firstLine="420"/>
         <w:rPr>
           <w:rFonts w:ascii="HarmonyOS Sans Light" w:eastAsia="字家玲珑锐楷" w:hAnsi="HarmonyOS Sans Light"/>
@@ -2330,6 +2489,7 @@
     </w:p>
     <w:p>
       <w:pPr>
+        <w:spacing w:beforeLines="10" w:before="32" w:afterLines="10" w:after="32"/>
         <w:ind w:firstLine="420"/>
         <w:rPr>
           <w:rFonts w:ascii="HarmonyOS Sans Light" w:eastAsia="字家玲珑锐楷" w:hAnsi="HarmonyOS Sans Light"/>
@@ -2364,6 +2524,7 @@
     </w:p>
     <w:p>
       <w:pPr>
+        <w:spacing w:beforeLines="10" w:before="32" w:afterLines="10" w:after="32"/>
         <w:ind w:firstLine="420"/>
         <w:jc w:val="right"/>
         <w:rPr>
@@ -2391,9 +2552,10 @@
     </w:p>
     <w:p>
       <w:pPr>
-        <w:ind w:firstLine="420"/>
-        <w:rPr>
-          <w:rFonts w:ascii="HarmonyOS Sans Light" w:eastAsia="字家玲珑锐楷" w:hAnsi="HarmonyOS Sans Light" w:hint="eastAsia"/>
+        <w:spacing w:beforeLines="10" w:before="32" w:afterLines="10" w:after="32"/>
+        <w:ind w:firstLine="420"/>
+        <w:rPr>
+          <w:rFonts w:ascii="HarmonyOS Sans Light" w:eastAsia="字家玲珑锐楷" w:hAnsi="HarmonyOS Sans Light"/>
           <w:sz w:val="21"/>
           <w:szCs w:val="21"/>
         </w:rPr>
@@ -2425,9 +2587,10 @@
     </w:p>
     <w:p>
       <w:pPr>
-        <w:ind w:firstLine="420"/>
-        <w:rPr>
-          <w:rFonts w:ascii="HarmonyOS Sans Light" w:eastAsia="字家玲珑锐楷" w:hAnsi="HarmonyOS Sans Light" w:hint="eastAsia"/>
+        <w:spacing w:beforeLines="10" w:before="32" w:afterLines="10" w:after="32"/>
+        <w:ind w:firstLine="420"/>
+        <w:rPr>
+          <w:rFonts w:ascii="HarmonyOS Sans Light" w:eastAsia="字家玲珑锐楷" w:hAnsi="HarmonyOS Sans Light"/>
           <w:sz w:val="21"/>
           <w:szCs w:val="21"/>
         </w:rPr>
@@ -2439,74 +2602,6 @@
           <w:szCs w:val="21"/>
         </w:rPr>
         <w:t>逃避伤害：</w:t>
-      </w:r>
-      <w:r>
-        <w:rPr>
-          <w:rFonts w:ascii="HarmonyOS Sans Light" w:eastAsia="字家玲珑锐楷" w:hAnsi="HarmonyOS Sans Light"/>
-          <w:sz w:val="21"/>
-          <w:szCs w:val="21"/>
-        </w:rPr>
-        <w:t>https://www.zhihu.com/answer/458128741</w:t>
-      </w:r>
-    </w:p>
-    <w:p>
-      <w:pPr>
-        <w:ind w:firstLine="420"/>
-        <w:rPr>
-          <w:rFonts w:ascii="HarmonyOS Sans Light" w:eastAsia="字家玲珑锐楷" w:hAnsi="HarmonyOS Sans Light" w:hint="eastAsia"/>
-          <w:sz w:val="21"/>
-          <w:szCs w:val="21"/>
-        </w:rPr>
-      </w:pPr>
-      <w:r>
-        <w:rPr>
-          <w:rFonts w:ascii="HarmonyOS Sans Light" w:eastAsia="字家玲珑锐楷" w:hAnsi="HarmonyOS Sans Light" w:hint="eastAsia"/>
-          <w:sz w:val="21"/>
-          <w:szCs w:val="21"/>
-        </w:rPr>
-        <w:t>安全感：</w:t>
-      </w:r>
-      <w:r>
-        <w:rPr>
-          <w:rFonts w:ascii="HarmonyOS Sans Light" w:eastAsia="字家玲珑锐楷" w:hAnsi="HarmonyOS Sans Light"/>
-          <w:sz w:val="21"/>
-          <w:szCs w:val="21"/>
-        </w:rPr>
-        <w:t>https://www.zhihu.com</w:t>
-      </w:r>
-      <w:r>
-        <w:rPr>
-          <w:rFonts w:ascii="HarmonyOS Sans Light" w:eastAsia="字家玲珑锐楷" w:hAnsi="HarmonyOS Sans Light"/>
-          <w:sz w:val="21"/>
-          <w:szCs w:val="21"/>
-        </w:rPr>
-        <w:t>/</w:t>
-      </w:r>
-      <w:r>
-        <w:rPr>
-          <w:rFonts w:ascii="HarmonyOS Sans Light" w:eastAsia="字家玲珑锐楷" w:hAnsi="HarmonyOS Sans Light"/>
-          <w:sz w:val="21"/>
-          <w:szCs w:val="21"/>
-        </w:rPr>
-        <w:t>answer/1764795653</w:t>
-      </w:r>
-    </w:p>
-    <w:p>
-      <w:pPr>
-        <w:ind w:firstLine="420"/>
-        <w:rPr>
-          <w:rFonts w:ascii="HarmonyOS Sans Light" w:eastAsia="字家玲珑锐楷" w:hAnsi="HarmonyOS Sans Light"/>
-          <w:sz w:val="21"/>
-          <w:szCs w:val="21"/>
-        </w:rPr>
-      </w:pPr>
-      <w:r>
-        <w:rPr>
-          <w:rFonts w:ascii="HarmonyOS Sans Light" w:eastAsia="字家玲珑锐楷" w:hAnsi="HarmonyOS Sans Light" w:hint="eastAsia"/>
-          <w:sz w:val="21"/>
-          <w:szCs w:val="21"/>
-        </w:rPr>
-        <w:t>过渡性价值观：</w:t>
       </w:r>
       <w:hyperlink r:id="rId6" w:history="1">
         <w:r>
@@ -2516,15 +2611,146 @@
             <w:sz w:val="21"/>
             <w:szCs w:val="21"/>
           </w:rPr>
-          <w:t>https://www.zhihu.com/answer/1225583479</w:t>
+          <w:t>https://www.zhihu.com/answer/45812</w:t>
+        </w:r>
+        <w:r>
+          <w:rPr>
+            <w:rStyle w:val="aa"/>
+            <w:rFonts w:ascii="HarmonyOS Sans Light" w:eastAsia="字家玲珑锐楷" w:hAnsi="HarmonyOS Sans Light"/>
+            <w:sz w:val="21"/>
+            <w:szCs w:val="21"/>
+          </w:rPr>
+          <w:t>8</w:t>
+        </w:r>
+        <w:r>
+          <w:rPr>
+            <w:rStyle w:val="aa"/>
+            <w:rFonts w:ascii="HarmonyOS Sans Light" w:eastAsia="字家玲珑锐楷" w:hAnsi="HarmonyOS Sans Light"/>
+            <w:sz w:val="21"/>
+            <w:szCs w:val="21"/>
+          </w:rPr>
+          <w:t>741</w:t>
         </w:r>
       </w:hyperlink>
-    </w:p>
-    <w:p>
-      <w:pPr>
-        <w:ind w:firstLine="420"/>
-        <w:rPr>
-          <w:rFonts w:ascii="HarmonyOS Sans Light" w:eastAsia="字家玲珑锐楷" w:hAnsi="HarmonyOS Sans Light"/>
+      <w:r>
+        <w:rPr>
+          <w:rFonts w:ascii="HarmonyOS Sans Light" w:eastAsia="字家玲珑锐楷" w:hAnsi="HarmonyOS Sans Light"/>
+          <w:sz w:val="21"/>
+          <w:szCs w:val="21"/>
+        </w:rPr>
+        <w:t xml:space="preserve"> </w:t>
+      </w:r>
+    </w:p>
+    <w:p>
+      <w:pPr>
+        <w:spacing w:beforeLines="10" w:before="32" w:afterLines="10" w:after="32"/>
+        <w:ind w:firstLine="420"/>
+        <w:rPr>
+          <w:rFonts w:ascii="HarmonyOS Sans Light" w:eastAsia="字家玲珑锐楷" w:hAnsi="HarmonyOS Sans Light"/>
+          <w:sz w:val="21"/>
+          <w:szCs w:val="21"/>
+        </w:rPr>
+      </w:pPr>
+      <w:r>
+        <w:rPr>
+          <w:rFonts w:ascii="HarmonyOS Sans Light" w:eastAsia="字家玲珑锐楷" w:hAnsi="HarmonyOS Sans Light" w:hint="eastAsia"/>
+          <w:sz w:val="21"/>
+          <w:szCs w:val="21"/>
+        </w:rPr>
+        <w:t>安全感：</w:t>
+      </w:r>
+      <w:hyperlink r:id="rId7" w:history="1">
+        <w:r>
+          <w:rPr>
+            <w:rStyle w:val="aa"/>
+            <w:rFonts w:ascii="HarmonyOS Sans Light" w:eastAsia="字家玲珑锐楷" w:hAnsi="HarmonyOS Sans Light"/>
+            <w:sz w:val="21"/>
+            <w:szCs w:val="21"/>
+          </w:rPr>
+          <w:t>https://www.zhihu.com/answer/176479</w:t>
+        </w:r>
+        <w:r>
+          <w:rPr>
+            <w:rStyle w:val="aa"/>
+            <w:rFonts w:ascii="HarmonyOS Sans Light" w:eastAsia="字家玲珑锐楷" w:hAnsi="HarmonyOS Sans Light"/>
+            <w:sz w:val="21"/>
+            <w:szCs w:val="21"/>
+          </w:rPr>
+          <w:t>5</w:t>
+        </w:r>
+        <w:r>
+          <w:rPr>
+            <w:rStyle w:val="aa"/>
+            <w:rFonts w:ascii="HarmonyOS Sans Light" w:eastAsia="字家玲珑锐楷" w:hAnsi="HarmonyOS Sans Light"/>
+            <w:sz w:val="21"/>
+            <w:szCs w:val="21"/>
+          </w:rPr>
+          <w:t>653</w:t>
+        </w:r>
+      </w:hyperlink>
+      <w:r>
+        <w:rPr>
+          <w:rFonts w:ascii="HarmonyOS Sans Light" w:eastAsia="字家玲珑锐楷" w:hAnsi="HarmonyOS Sans Light"/>
+          <w:sz w:val="21"/>
+          <w:szCs w:val="21"/>
+        </w:rPr>
+        <w:t xml:space="preserve"> </w:t>
+      </w:r>
+    </w:p>
+    <w:p>
+      <w:pPr>
+        <w:spacing w:beforeLines="10" w:before="32" w:afterLines="10" w:after="32"/>
+        <w:ind w:firstLine="420"/>
+        <w:rPr>
+          <w:rFonts w:ascii="HarmonyOS Sans Light" w:eastAsia="字家玲珑锐楷" w:hAnsi="HarmonyOS Sans Light"/>
+          <w:sz w:val="21"/>
+          <w:szCs w:val="21"/>
+        </w:rPr>
+      </w:pPr>
+      <w:r>
+        <w:rPr>
+          <w:rFonts w:ascii="HarmonyOS Sans Light" w:eastAsia="字家玲珑锐楷" w:hAnsi="HarmonyOS Sans Light" w:hint="eastAsia"/>
+          <w:sz w:val="21"/>
+          <w:szCs w:val="21"/>
+        </w:rPr>
+        <w:t>过渡性价值观：</w:t>
+      </w:r>
+      <w:hyperlink r:id="rId8" w:history="1">
+        <w:r>
+          <w:rPr>
+            <w:rStyle w:val="aa"/>
+            <w:rFonts w:ascii="HarmonyOS Sans Light" w:eastAsia="字家玲珑锐楷" w:hAnsi="HarmonyOS Sans Light"/>
+            <w:sz w:val="21"/>
+            <w:szCs w:val="21"/>
+          </w:rPr>
+          <w:t>https://www.zhihu.com/an</w:t>
+        </w:r>
+        <w:r>
+          <w:rPr>
+            <w:rStyle w:val="aa"/>
+            <w:rFonts w:ascii="HarmonyOS Sans Light" w:eastAsia="字家玲珑锐楷" w:hAnsi="HarmonyOS Sans Light"/>
+            <w:sz w:val="21"/>
+            <w:szCs w:val="21"/>
+          </w:rPr>
+          <w:t>s</w:t>
+        </w:r>
+        <w:r>
+          <w:rPr>
+            <w:rStyle w:val="aa"/>
+            <w:rFonts w:ascii="HarmonyOS Sans Light" w:eastAsia="字家玲珑锐楷" w:hAnsi="HarmonyOS Sans Light"/>
+            <w:sz w:val="21"/>
+            <w:szCs w:val="21"/>
+          </w:rPr>
+          <w:t>wer/1225583479</w:t>
+        </w:r>
+      </w:hyperlink>
+    </w:p>
+    <w:p>
+      <w:pPr>
+        <w:spacing w:beforeLines="10" w:before="32" w:afterLines="10" w:after="32"/>
+        <w:ind w:firstLine="420"/>
+        <w:rPr>
+          <w:rFonts w:ascii="HarmonyOS Sans Light" w:eastAsia="字家玲珑锐楷" w:hAnsi="HarmonyOS Sans Light" w:hint="eastAsia"/>
           <w:sz w:val="21"/>
           <w:szCs w:val="21"/>
         </w:rPr>
@@ -2537,7 +2763,7 @@
         </w:rPr>
         <w:t>无目的：</w:t>
       </w:r>
-      <w:hyperlink r:id="rId7" w:history="1">
+      <w:hyperlink r:id="rId9" w:history="1">
         <w:r>
           <w:rPr>
             <w:rStyle w:val="aa"/>
@@ -2551,38 +2777,10 @@
     </w:p>
     <w:p>
       <w:pPr>
-        <w:ind w:firstLine="420"/>
-        <w:rPr>
-          <w:rFonts w:ascii="HarmonyOS Sans Light" w:eastAsia="字家玲珑锐楷" w:hAnsi="HarmonyOS Sans Light"/>
-          <w:sz w:val="21"/>
-          <w:szCs w:val="21"/>
-        </w:rPr>
-      </w:pPr>
-      <w:r>
-        <w:rPr>
-          <w:rFonts w:ascii="HarmonyOS Sans Light" w:eastAsia="字家玲珑锐楷" w:hAnsi="HarmonyOS Sans Light" w:hint="eastAsia"/>
-          <w:sz w:val="21"/>
-          <w:szCs w:val="21"/>
-        </w:rPr>
-        <w:t>自由：</w:t>
-      </w:r>
-      <w:hyperlink r:id="rId8" w:history="1">
-        <w:r>
-          <w:rPr>
-            <w:rStyle w:val="aa"/>
-            <w:rFonts w:ascii="HarmonyOS Sans Light" w:eastAsia="字家玲珑锐楷" w:hAnsi="HarmonyOS Sans Light"/>
-            <w:sz w:val="21"/>
-            <w:szCs w:val="21"/>
-          </w:rPr>
-          <w:t>https://www.zhihu.com/answer/1975674419</w:t>
-        </w:r>
-      </w:hyperlink>
-    </w:p>
-    <w:p>
-      <w:pPr>
-        <w:ind w:firstLine="420"/>
-        <w:rPr>
-          <w:rFonts w:ascii="HarmonyOS Sans Light" w:eastAsia="字家玲珑锐楷" w:hAnsi="HarmonyOS Sans Light" w:hint="eastAsia"/>
+        <w:spacing w:beforeLines="10" w:before="32" w:afterLines="10" w:after="32"/>
+        <w:ind w:firstLine="420"/>
+        <w:rPr>
+          <w:rFonts w:ascii="HarmonyOS Sans Light" w:eastAsia="字家玲珑锐楷" w:hAnsi="HarmonyOS Sans Light"/>
           <w:sz w:val="21"/>
           <w:szCs w:val="21"/>
         </w:rPr>
@@ -2594,43 +2792,6 @@
           <w:szCs w:val="21"/>
         </w:rPr>
         <w:t>保持自我：</w:t>
-      </w:r>
-      <w:hyperlink r:id="rId9" w:history="1">
-        <w:r>
-          <w:rPr>
-            <w:rStyle w:val="aa"/>
-            <w:rFonts w:ascii="HarmonyOS Sans Light" w:eastAsia="字家玲珑锐楷" w:hAnsi="HarmonyOS Sans Light"/>
-            <w:sz w:val="21"/>
-            <w:szCs w:val="21"/>
-          </w:rPr>
-          <w:t>https://www.zhihu.com/answer/1465036439</w:t>
-        </w:r>
-      </w:hyperlink>
-      <w:r>
-        <w:rPr>
-          <w:rFonts w:ascii="HarmonyOS Sans Light" w:eastAsia="字家玲珑锐楷" w:hAnsi="HarmonyOS Sans Light"/>
-          <w:sz w:val="21"/>
-          <w:szCs w:val="21"/>
-        </w:rPr>
-        <w:t xml:space="preserve"> </w:t>
-      </w:r>
-    </w:p>
-    <w:p>
-      <w:pPr>
-        <w:ind w:firstLine="420"/>
-        <w:rPr>
-          <w:rFonts w:ascii="HarmonyOS Sans Light" w:eastAsia="字家玲珑锐楷" w:hAnsi="HarmonyOS Sans Light" w:hint="eastAsia"/>
-          <w:sz w:val="21"/>
-          <w:szCs w:val="21"/>
-        </w:rPr>
-      </w:pPr>
-      <w:r>
-        <w:rPr>
-          <w:rFonts w:ascii="HarmonyOS Sans Light" w:eastAsia="字家玲珑锐楷" w:hAnsi="HarmonyOS Sans Light" w:hint="eastAsia"/>
-          <w:sz w:val="21"/>
-          <w:szCs w:val="21"/>
-        </w:rPr>
-        <w:t>注定：</w:t>
       </w:r>
       <w:hyperlink r:id="rId10" w:history="1">
         <w:r>
@@ -2640,12 +2801,87 @@
             <w:sz w:val="21"/>
             <w:szCs w:val="21"/>
           </w:rPr>
-          <w:t>https://www.zhihu.com/answer/1973580181</w:t>
+          <w:t>https</w:t>
+        </w:r>
+        <w:r>
+          <w:rPr>
+            <w:rStyle w:val="aa"/>
+            <w:rFonts w:ascii="HarmonyOS Sans Light" w:eastAsia="字家玲珑锐楷" w:hAnsi="HarmonyOS Sans Light"/>
+            <w:sz w:val="21"/>
+            <w:szCs w:val="21"/>
+          </w:rPr>
+          <w:t>:</w:t>
+        </w:r>
+        <w:r>
+          <w:rPr>
+            <w:rStyle w:val="aa"/>
+            <w:rFonts w:ascii="HarmonyOS Sans Light" w:eastAsia="字家玲珑锐楷" w:hAnsi="HarmonyOS Sans Light"/>
+            <w:sz w:val="21"/>
+            <w:szCs w:val="21"/>
+          </w:rPr>
+          <w:t>//www.zhihu.com/answer/1465036439</w:t>
         </w:r>
       </w:hyperlink>
-    </w:p>
-    <w:p>
-      <w:pPr>
+      <w:r>
+        <w:rPr>
+          <w:rFonts w:ascii="HarmonyOS Sans Light" w:eastAsia="字家玲珑锐楷" w:hAnsi="HarmonyOS Sans Light"/>
+          <w:sz w:val="21"/>
+          <w:szCs w:val="21"/>
+        </w:rPr>
+        <w:t xml:space="preserve"> </w:t>
+      </w:r>
+    </w:p>
+    <w:p>
+      <w:pPr>
+        <w:spacing w:beforeLines="10" w:before="32" w:afterLines="10" w:after="32"/>
+        <w:ind w:firstLine="420"/>
+        <w:rPr>
+          <w:rFonts w:ascii="HarmonyOS Sans Light" w:eastAsia="字家玲珑锐楷" w:hAnsi="HarmonyOS Sans Light"/>
+          <w:sz w:val="21"/>
+          <w:szCs w:val="21"/>
+        </w:rPr>
+      </w:pPr>
+      <w:r>
+        <w:rPr>
+          <w:rFonts w:ascii="HarmonyOS Sans Light" w:eastAsia="字家玲珑锐楷" w:hAnsi="HarmonyOS Sans Light" w:hint="eastAsia"/>
+          <w:sz w:val="21"/>
+          <w:szCs w:val="21"/>
+        </w:rPr>
+        <w:t>注定：</w:t>
+      </w:r>
+      <w:hyperlink r:id="rId11" w:history="1">
+        <w:r>
+          <w:rPr>
+            <w:rStyle w:val="aa"/>
+            <w:rFonts w:ascii="HarmonyOS Sans Light" w:eastAsia="字家玲珑锐楷" w:hAnsi="HarmonyOS Sans Light"/>
+            <w:sz w:val="21"/>
+            <w:szCs w:val="21"/>
+          </w:rPr>
+          <w:t>https://www.zhihu.</w:t>
+        </w:r>
+        <w:r>
+          <w:rPr>
+            <w:rStyle w:val="aa"/>
+            <w:rFonts w:ascii="HarmonyOS Sans Light" w:eastAsia="字家玲珑锐楷" w:hAnsi="HarmonyOS Sans Light"/>
+            <w:sz w:val="21"/>
+            <w:szCs w:val="21"/>
+          </w:rPr>
+          <w:t>c</w:t>
+        </w:r>
+        <w:r>
+          <w:rPr>
+            <w:rStyle w:val="aa"/>
+            <w:rFonts w:ascii="HarmonyOS Sans Light" w:eastAsia="字家玲珑锐楷" w:hAnsi="HarmonyOS Sans Light"/>
+            <w:sz w:val="21"/>
+            <w:szCs w:val="21"/>
+          </w:rPr>
+          <w:t>om/answer/1973580181</w:t>
+        </w:r>
+      </w:hyperlink>
+    </w:p>
+    <w:p>
+      <w:pPr>
+        <w:spacing w:beforeLines="10" w:before="32" w:afterLines="10" w:after="32"/>
         <w:ind w:firstLine="420"/>
         <w:rPr>
           <w:rFonts w:ascii="HarmonyOS Sans Light" w:eastAsia="字家玲珑锐楷" w:hAnsi="HarmonyOS Sans Light"/>
@@ -2669,7 +2905,7 @@
         </w:rPr>
         <w:t xml:space="preserve"> </w:t>
       </w:r>
-      <w:hyperlink r:id="rId11" w:history="1">
+      <w:hyperlink r:id="rId12" w:history="1">
         <w:r>
           <w:rPr>
             <w:rStyle w:val="aa"/>
@@ -2731,6 +2967,7 @@
     </w:p>
     <w:p>
       <w:pPr>
+        <w:spacing w:beforeLines="10" w:before="32" w:afterLines="10" w:after="32"/>
         <w:ind w:firstLine="420"/>
         <w:rPr>
           <w:rFonts w:ascii="HarmonyOS Sans Light" w:eastAsia="字家玲珑锐楷" w:hAnsi="HarmonyOS Sans Light"/>
@@ -2746,7 +2983,7 @@
         </w:rPr>
         <w:t>仍然爱，但要注意提高技术：</w:t>
       </w:r>
-      <w:hyperlink r:id="rId12" w:history="1">
+      <w:hyperlink r:id="rId13" w:history="1">
         <w:r>
           <w:rPr>
             <w:rStyle w:val="aa"/>
@@ -2800,22 +3037,15 @@
     </w:p>
     <w:p>
       <w:pPr>
-        <w:ind w:firstLine="420"/>
-        <w:rPr>
-          <w:rFonts w:ascii="HarmonyOS Sans Light" w:eastAsia="字家玲珑锐楷" w:hAnsi="HarmonyOS Sans Light"/>
-          <w:sz w:val="21"/>
-          <w:szCs w:val="21"/>
-        </w:rPr>
-      </w:pPr>
-      <w:r>
-        <w:rPr>
-          <w:rFonts w:ascii="HarmonyOS Sans Light" w:eastAsia="字家玲珑锐楷" w:hAnsi="HarmonyOS Sans Light" w:hint="eastAsia"/>
-          <w:sz w:val="21"/>
-          <w:szCs w:val="21"/>
-        </w:rPr>
-        <w:t>理性的爱：</w:t>
-      </w:r>
-      <w:hyperlink r:id="rId13" w:history="1">
+        <w:spacing w:beforeLines="10" w:before="32" w:afterLines="10" w:after="32"/>
+        <w:ind w:firstLine="420"/>
+        <w:rPr>
+          <w:rFonts w:ascii="HarmonyOS Sans Light" w:eastAsia="字家玲珑锐楷" w:hAnsi="HarmonyOS Sans Light"/>
+          <w:sz w:val="21"/>
+          <w:szCs w:val="21"/>
+        </w:rPr>
+      </w:pPr>
+      <w:hyperlink r:id="rId14" w:history="1">
         <w:r>
           <w:rPr>
             <w:rStyle w:val="aa"/>
@@ -2823,7 +3053,7 @@
             <w:sz w:val="21"/>
             <w:szCs w:val="21"/>
           </w:rPr>
-          <w:t>https://ww</w:t>
+          <w:t>https://www.zh</w:t>
         </w:r>
         <w:r>
           <w:rPr>
@@ -2832,7 +3062,7 @@
             <w:sz w:val="21"/>
             <w:szCs w:val="21"/>
           </w:rPr>
-          <w:t>w</w:t>
+          <w:t>i</w:t>
         </w:r>
         <w:r>
           <w:rPr>
@@ -2841,20 +3071,53 @@
             <w:sz w:val="21"/>
             <w:szCs w:val="21"/>
           </w:rPr>
-          <w:t>.zhihu.com/answer/1496798318</w:t>
+          <w:t>hu.com/answer/1496798318</w:t>
         </w:r>
       </w:hyperlink>
       <w:r>
         <w:rPr>
-          <w:rFonts w:ascii="HarmonyOS Sans Light" w:eastAsia="字家玲珑锐楷" w:hAnsi="HarmonyOS Sans Light"/>
-          <w:sz w:val="21"/>
-          <w:szCs w:val="21"/>
-        </w:rPr>
-        <w:t xml:space="preserve"> </w:t>
-      </w:r>
-    </w:p>
-    <w:p>
-      <w:pPr>
+          <w:rFonts w:ascii="HarmonyOS Sans Light" w:eastAsia="字家玲珑锐楷" w:hAnsi="HarmonyOS Sans Light" w:hint="eastAsia"/>
+          <w:sz w:val="21"/>
+          <w:szCs w:val="21"/>
+        </w:rPr>
+        <w:t>（</w:t>
+      </w:r>
+      <w:r>
+        <w:rPr>
+          <w:rFonts w:ascii="HarmonyOS Sans Light" w:eastAsia="字家玲珑锐楷" w:hAnsi="HarmonyOS Sans Light" w:hint="eastAsia"/>
+          <w:sz w:val="21"/>
+          <w:szCs w:val="21"/>
+        </w:rPr>
+        <w:t>#</w:t>
+      </w:r>
+      <w:r>
+        <w:rPr>
+          <w:rFonts w:ascii="HarmonyOS Sans Light" w:eastAsia="字家玲珑锐楷" w:hAnsi="HarmonyOS Sans Light" w:hint="eastAsia"/>
+          <w:sz w:val="21"/>
+          <w:szCs w:val="21"/>
+        </w:rPr>
+        <w:t>理性的爱</w:t>
+      </w:r>
+      <w:r>
+        <w:rPr>
+          <w:rFonts w:ascii="HarmonyOS Sans Light" w:eastAsia="字家玲珑锐楷" w:hAnsi="HarmonyOS Sans Light" w:hint="eastAsia"/>
+          <w:sz w:val="21"/>
+          <w:szCs w:val="21"/>
+        </w:rPr>
+        <w:t>#</w:t>
+      </w:r>
+      <w:r>
+        <w:rPr>
+          <w:rFonts w:ascii="HarmonyOS Sans Light" w:eastAsia="字家玲珑锐楷" w:hAnsi="HarmonyOS Sans Light" w:hint="eastAsia"/>
+          <w:sz w:val="21"/>
+          <w:szCs w:val="21"/>
+        </w:rPr>
+        <w:t>）</w:t>
+      </w:r>
+    </w:p>
+    <w:p>
+      <w:pPr>
+        <w:spacing w:beforeLines="10" w:before="32" w:afterLines="10" w:after="32"/>
         <w:ind w:firstLine="420"/>
         <w:jc w:val="right"/>
         <w:rPr>
@@ -2874,9 +3137,10 @@
     </w:p>
     <w:p>
       <w:pPr>
-        <w:ind w:firstLine="420"/>
-        <w:rPr>
-          <w:rFonts w:ascii="HarmonyOS Sans Light" w:eastAsia="字家玲珑锐楷" w:hAnsi="HarmonyOS Sans Light" w:hint="eastAsia"/>
+        <w:spacing w:beforeLines="10" w:before="32" w:afterLines="10" w:after="32"/>
+        <w:ind w:firstLine="420"/>
+        <w:rPr>
+          <w:rFonts w:ascii="HarmonyOS Sans Light" w:eastAsia="字家玲珑锐楷" w:hAnsi="HarmonyOS Sans Light"/>
           <w:sz w:val="21"/>
           <w:szCs w:val="21"/>
         </w:rPr>
@@ -2895,7 +3159,7 @@
           <w:sz w:val="21"/>
           <w:szCs w:val="21"/>
         </w:rPr>
-        <w:t>2022/11/1</w:t>
+        <w:t>2022/12/30</w:t>
       </w:r>
     </w:p>
     <w:sectPr>
